--- a/开发文档/基于iMaster NCE-CampusInsight的大数据疫情监控分析系统（修改版）.docx
+++ b/开发文档/基于iMaster NCE-CampusInsight的大数据疫情监控分析系统（修改版）.docx
@@ -1,6 +1,6 @@
 
 <file path=word/document.xml><?xml version="1.0" encoding="utf-8"?>
-<w:document xmlns:wpc="http://schemas.microsoft.com/office/word/2010/wordprocessingCanvas" xmlns:cx="http://schemas.microsoft.com/office/drawing/2014/chartex" xmlns:cx1="http://schemas.microsoft.com/office/drawing/2015/9/8/chartex" xmlns:cx2="http://schemas.microsoft.com/office/drawing/2015/10/21/chartex" xmlns:cx3="http://schemas.microsoft.com/office/drawing/2016/5/9/chartex" xmlns:cx4="http://schemas.microsoft.com/office/drawing/2016/5/10/chartex" xmlns:cx5="http://schemas.microsoft.com/office/drawing/2016/5/11/chartex" xmlns:cx6="http://schemas.microsoft.com/office/drawing/2016/5/12/chartex" xmlns:cx7="http://schemas.microsoft.com/office/drawing/2016/5/13/chartex" xmlns:cx8="http://schemas.microsoft.com/office/drawing/2016/5/14/chartex" xmlns:mc="http://schemas.openxmlformats.org/markup-compatibility/2006" xmlns:aink="http://schemas.microsoft.com/office/drawing/2016/ink" xmlns:am3d="http://schemas.microsoft.com/office/drawing/2017/model3d" xmlns:o="urn:schemas-microsoft-com:office:office" xmlns:r="http://schemas.openxmlformats.org/officeDocument/2006/relationships" xmlns:m="http://schemas.openxmlformats.org/officeDocument/2006/math" xmlns:v="urn:schemas-microsoft-com:vml" xmlns:wp14="http://schemas.microsoft.com/office/word/2010/wordprocessingDrawing" xmlns:wp="http://schemas.openxmlformats.org/drawingml/2006/wordprocessingDrawing" xmlns:w10="urn:schemas-microsoft-com:office:word" xmlns:w="http://schemas.openxmlformats.org/wordprocessingml/2006/main" xmlns:w14="http://schemas.microsoft.com/office/word/2010/wordml" xmlns:w15="http://schemas.microsoft.com/office/word/2012/wordml" xmlns:w16cex="http://schemas.microsoft.com/office/word/2018/wordml/cex" xmlns:w16cid="http://schemas.microsoft.com/office/word/2016/wordml/cid" xmlns:w16="http://schemas.microsoft.com/office/word/2018/wordml" xmlns:w16se="http://schemas.microsoft.com/office/word/2015/wordml/symex" xmlns:wpg="http://schemas.microsoft.com/office/word/2010/wordprocessingGroup" xmlns:wpi="http://schemas.microsoft.com/office/word/2010/wordprocessingInk" xmlns:wne="http://schemas.microsoft.com/office/word/2006/wordml" xmlns:wps="http://schemas.microsoft.com/office/word/2010/wordprocessingShape" mc:Ignorable="w14 w15 w16se w16cid w16 w16cex wp14">
+<w:document xmlns:wpc="http://schemas.microsoft.com/office/word/2010/wordprocessingCanvas" xmlns:mc="http://schemas.openxmlformats.org/markup-compatibility/2006" xmlns:o="urn:schemas-microsoft-com:office:office" xmlns:r="http://schemas.openxmlformats.org/officeDocument/2006/relationships" xmlns:m="http://schemas.openxmlformats.org/officeDocument/2006/math" xmlns:v="urn:schemas-microsoft-com:vml" xmlns:wp14="http://schemas.microsoft.com/office/word/2010/wordprocessingDrawing" xmlns:wp="http://schemas.openxmlformats.org/drawingml/2006/wordprocessingDrawing" xmlns:w10="urn:schemas-microsoft-com:office:word" xmlns:w="http://schemas.openxmlformats.org/wordprocessingml/2006/main" xmlns:w14="http://schemas.microsoft.com/office/word/2010/wordml" xmlns:wpg="http://schemas.microsoft.com/office/word/2010/wordprocessingGroup" xmlns:wpi="http://schemas.microsoft.com/office/word/2010/wordprocessingInk" xmlns:wne="http://schemas.microsoft.com/office/word/2006/wordml" xmlns:wps="http://schemas.microsoft.com/office/word/2010/wordprocessingShape" mc:Ignorable="w14 wp14">
   <w:body>
     <w:p>
       <w:pPr>
@@ -18,12 +18,37 @@
         </w:rPr>
         <w:t>基于</w:t>
       </w:r>
+      <w:proofErr w:type="spellStart"/>
       <w:r>
         <w:rPr>
           <w:sz w:val="30"/>
           <w:szCs w:val="30"/>
         </w:rPr>
-        <w:t>iMaster NCE-CampusInsight的大数据疫情监控分析系统</w:t>
+        <w:t>iMaster</w:t>
+      </w:r>
+      <w:proofErr w:type="spellEnd"/>
+      <w:r>
+        <w:rPr>
+          <w:sz w:val="30"/>
+          <w:szCs w:val="30"/>
+        </w:rPr>
+        <w:t xml:space="preserve"> NCE-</w:t>
+      </w:r>
+      <w:proofErr w:type="spellStart"/>
+      <w:r>
+        <w:rPr>
+          <w:sz w:val="30"/>
+          <w:szCs w:val="30"/>
+        </w:rPr>
+        <w:t>CampusInsight</w:t>
+      </w:r>
+      <w:proofErr w:type="spellEnd"/>
+      <w:r>
+        <w:rPr>
+          <w:sz w:val="30"/>
+          <w:szCs w:val="30"/>
+        </w:rPr>
+        <w:t>的大数据疫情监控分析系统</w:t>
       </w:r>
     </w:p>
     <w:p>
@@ -282,7 +307,21 @@
         <w:rPr>
           <w:rFonts w:hint="eastAsia"/>
         </w:rPr>
-        <w:t>系统基础上，添加了疫情监控、用户行为分析等功能。本系统可以在此基础上弥补“最后一公里“的不足，通过输入确诊者的手机唯一识别号（mac）准确的定位出患者在该系统覆盖范围内具体去过哪些地方</w:t>
+        <w:t>系统基础上，添加了疫情监控、用户行为分析等功能。本系统可以在此基础上弥补</w:t>
+      </w:r>
+      <w:proofErr w:type="gramStart"/>
+      <w:r>
+        <w:rPr>
+          <w:rFonts w:hint="eastAsia"/>
+        </w:rPr>
+        <w:t>“</w:t>
+      </w:r>
+      <w:proofErr w:type="gramEnd"/>
+      <w:r>
+        <w:rPr>
+          <w:rFonts w:hint="eastAsia"/>
+        </w:rPr>
+        <w:t>最后一公里“的不足，通过输入确诊者的手机唯一识别号（mac）准确的定位出患者在该系统覆盖范围内具体去过哪些地方</w:t>
       </w:r>
       <w:r>
         <w:rPr>
@@ -312,38 +351,58 @@
         <w:rPr>
           <w:rFonts w:hint="eastAsia"/>
         </w:rPr>
-        <w:t>和更加准确的摸排。除了可视化路线外，该系统还会返回患者轨迹附近有可能与患者接触的人员名单。该名单可以帮助相关部门更快的找到疫情传播轨迹、源头等信息。</w:t>
-      </w:r>
-      <w:r>
-        <w:rPr>
-          <w:rFonts w:hint="eastAsia"/>
-        </w:rPr>
-        <w:t>并且通过接触人员名单，通过热力图等形式直观的显示出疫情的扩张趋势、有可能被污染的区域。</w:t>
-      </w:r>
+        <w:t>和更加准确的摸排。</w:t>
+      </w:r>
+      <w:r>
+        <w:rPr>
+          <w:rFonts w:hint="eastAsia"/>
+          <w:highlight w:val="red"/>
+        </w:rPr>
+        <w:t>除了可视化路线外，该系统还会返回患者在区域内所待留的时间。相关部门可以根据该时间段此区域人员流动情况进行统计，从而降低疫情传播范围。</w:t>
+      </w:r>
+      <w:bookmarkStart w:id="0" w:name="_GoBack"/>
+      <w:bookmarkEnd w:id="0"/>
     </w:p>
     <w:p>
       <w:pPr>
         <w:ind w:firstLine="420"/>
       </w:pPr>
-      <w:r>
-        <w:rPr>
-          <w:rFonts w:hint="eastAsia"/>
-        </w:rPr>
-        <w:t>其次该系统还可以接入政府相关平台获取现存确诊名单，通过比对数据库接入数据可以实现当有患者曾来过或正滞留在园区时快速响应告警。</w:t>
-      </w:r>
-      <w:r>
-        <w:rPr>
-          <w:rFonts w:hint="eastAsia"/>
-        </w:rPr>
-        <w:t>如相关部门需求，该系统还可以提供相应的api接口给有关部门调用，有助于疫情的防控。</w:t>
-      </w:r>
-    </w:p>
-    <w:p>
-      <w:pPr>
-        <w:rPr>
-          <w:rFonts w:hint="eastAsia"/>
-        </w:rPr>
-      </w:pPr>
+      <w:proofErr w:type="gramStart"/>
+      <w:r>
+        <w:rPr>
+          <w:rFonts w:hint="eastAsia"/>
+        </w:rPr>
+        <w:t>其次该</w:t>
+      </w:r>
+      <w:proofErr w:type="gramEnd"/>
+      <w:r>
+        <w:rPr>
+          <w:rFonts w:hint="eastAsia"/>
+        </w:rPr>
+        <w:t>系统还可以接入政府相关平台获取现存确诊名单，通过比对数据库接入数据可以实现当有患者曾来过或正滞留在园区时快速响应告警。</w:t>
+      </w:r>
+      <w:r>
+        <w:rPr>
+          <w:rFonts w:hint="eastAsia"/>
+        </w:rPr>
+        <w:t>如相关部门需求，该系统还可以提供相应的</w:t>
+      </w:r>
+      <w:proofErr w:type="spellStart"/>
+      <w:r>
+        <w:rPr>
+          <w:rFonts w:hint="eastAsia"/>
+        </w:rPr>
+        <w:t>api</w:t>
+      </w:r>
+      <w:proofErr w:type="spellEnd"/>
+      <w:r>
+        <w:rPr>
+          <w:rFonts w:hint="eastAsia"/>
+        </w:rPr>
+        <w:t>接口给有关部门调用，有助于疫情的防控。</w:t>
+      </w:r>
+    </w:p>
+    <w:p>
       <w:r>
         <w:tab/>
         <w:t>此外，本系统还有人群热力图功能，通过用户接入信息、用户行为数据</w:t>
@@ -420,9 +479,19 @@
         </w:rPr>
         <w:t>因为该系统是基于华为提供的</w:t>
       </w:r>
-      <w:r>
-        <w:t>iMaster NCE-CampusInsight</w:t>
-      </w:r>
+      <w:proofErr w:type="spellStart"/>
+      <w:r>
+        <w:t>iMaster</w:t>
+      </w:r>
+      <w:proofErr w:type="spellEnd"/>
+      <w:r>
+        <w:t xml:space="preserve"> NCE-</w:t>
+      </w:r>
+      <w:proofErr w:type="spellStart"/>
+      <w:r>
+        <w:t>CampusInsight</w:t>
+      </w:r>
+      <w:proofErr w:type="spellEnd"/>
       <w:r>
         <w:rPr>
           <w:rFonts w:hint="eastAsia"/>
@@ -508,17 +577,33 @@
         </w:rPr>
         <w:t>、网络请求</w:t>
       </w:r>
-      <w:r>
-        <w:rPr>
-          <w:rFonts w:hint="eastAsia"/>
-        </w:rPr>
-        <w:t>库使用A</w:t>
-      </w:r>
-      <w:r>
-        <w:rPr>
-          <w:rFonts w:hint="eastAsia"/>
-        </w:rPr>
-        <w:t>xios、U</w:t>
+      <w:proofErr w:type="gramStart"/>
+      <w:r>
+        <w:rPr>
+          <w:rFonts w:hint="eastAsia"/>
+        </w:rPr>
+        <w:t>库使用</w:t>
+      </w:r>
+      <w:proofErr w:type="spellStart"/>
+      <w:proofErr w:type="gramEnd"/>
+      <w:r>
+        <w:rPr>
+          <w:rFonts w:hint="eastAsia"/>
+        </w:rPr>
+        <w:t>A</w:t>
+      </w:r>
+      <w:r>
+        <w:rPr>
+          <w:rFonts w:hint="eastAsia"/>
+        </w:rPr>
+        <w:t>xios</w:t>
+      </w:r>
+      <w:proofErr w:type="spellEnd"/>
+      <w:r>
+        <w:rPr>
+          <w:rFonts w:hint="eastAsia"/>
+        </w:rPr>
+        <w:t>、U</w:t>
       </w:r>
       <w:r>
         <w:t>I</w:t>
@@ -543,13 +628,29 @@
           <w:rFonts w:hint="eastAsia"/>
           <w:highlight w:val="yellow"/>
         </w:rPr>
-        <w:t>对于数据的可视化展示采用了当前流行的Echarts框架</w:t>
-      </w:r>
+        <w:t>对于数据的可视化展示采用了当前流行的</w:t>
+      </w:r>
+      <w:proofErr w:type="spellStart"/>
       <w:r>
         <w:rPr>
           <w:rFonts w:hint="eastAsia"/>
           <w:highlight w:val="yellow"/>
         </w:rPr>
+        <w:t>Echarts</w:t>
+      </w:r>
+      <w:proofErr w:type="spellEnd"/>
+      <w:r>
+        <w:rPr>
+          <w:rFonts w:hint="eastAsia"/>
+          <w:highlight w:val="yellow"/>
+        </w:rPr>
+        <w:t>框架</w:t>
+      </w:r>
+      <w:r>
+        <w:rPr>
+          <w:rFonts w:hint="eastAsia"/>
+          <w:highlight w:val="yellow"/>
+        </w:rPr>
         <w:t>绘制为图</w:t>
       </w:r>
       <w:r>
@@ -587,6 +688,29 @@
         </w:rPr>
         <w:t>。</w:t>
       </w:r>
+      <w:r>
+        <w:rPr>
+          <w:rFonts w:hint="eastAsia"/>
+          <w:highlight w:val="yellow"/>
+        </w:rPr>
+        <w:t>热力图展示采用了当前最流行的</w:t>
+      </w:r>
+      <w:proofErr w:type="gramStart"/>
+      <w:r>
+        <w:rPr>
+          <w:rFonts w:hint="eastAsia"/>
+          <w:highlight w:val="yellow"/>
+        </w:rPr>
+        <w:t>热图插件</w:t>
+      </w:r>
+      <w:proofErr w:type="gramEnd"/>
+      <w:r>
+        <w:rPr>
+          <w:rFonts w:hint="eastAsia"/>
+          <w:highlight w:val="yellow"/>
+        </w:rPr>
+        <w:t>heatmap.js，使人群流量信息更加直观地展示。</w:t>
+      </w:r>
     </w:p>
     <w:p>
       <w:pPr>
@@ -598,6 +722,7 @@
         </w:rPr>
         <w:t>后端框架选择的是</w:t>
       </w:r>
+      <w:proofErr w:type="spellStart"/>
       <w:r>
         <w:rPr>
           <w:rFonts w:hint="eastAsia"/>
@@ -611,7 +736,14 @@
         <w:rPr>
           <w:rFonts w:hint="eastAsia"/>
         </w:rPr>
-        <w:t>lask框架，该框架</w:t>
+        <w:t>lask</w:t>
+      </w:r>
+      <w:proofErr w:type="spellEnd"/>
+      <w:r>
+        <w:rPr>
+          <w:rFonts w:hint="eastAsia"/>
+        </w:rPr>
+        <w:t>框架，该框架</w:t>
       </w:r>
       <w:r>
         <w:rPr>
@@ -656,7 +788,14 @@
         <w:rPr>
           <w:rFonts w:hint="eastAsia"/>
         </w:rPr>
-        <w:t>框架方面选择的是S</w:t>
+        <w:t>框架方面选择的是</w:t>
+      </w:r>
+      <w:proofErr w:type="spellStart"/>
+      <w:r>
+        <w:rPr>
+          <w:rFonts w:hint="eastAsia"/>
+        </w:rPr>
+        <w:t>S</w:t>
       </w:r>
       <w:r>
         <w:t>QLA</w:t>
@@ -665,7 +804,21 @@
         <w:rPr>
           <w:rFonts w:hint="eastAsia"/>
         </w:rPr>
-        <w:t>lchemy，鉴权方面使用的是A</w:t>
+        <w:t>lchemy</w:t>
+      </w:r>
+      <w:proofErr w:type="spellEnd"/>
+      <w:r>
+        <w:rPr>
+          <w:rFonts w:hint="eastAsia"/>
+        </w:rPr>
+        <w:t>，鉴权方面使用的是</w:t>
+      </w:r>
+      <w:proofErr w:type="spellStart"/>
+      <w:r>
+        <w:rPr>
+          <w:rFonts w:hint="eastAsia"/>
+        </w:rPr>
+        <w:t>A</w:t>
       </w:r>
       <w:r>
         <w:t>PIF</w:t>
@@ -674,22 +827,54 @@
         <w:rPr>
           <w:rFonts w:hint="eastAsia"/>
         </w:rPr>
-        <w:t>lask集成的Flask</w:t>
-      </w:r>
-      <w:r>
-        <w:t>-HTTPA</w:t>
-      </w:r>
-      <w:r>
-        <w:rPr>
-          <w:rFonts w:hint="eastAsia"/>
-        </w:rPr>
-        <w:t>uth扩展。</w:t>
-      </w:r>
-      <w:r>
-        <w:rPr>
-          <w:rFonts w:hint="eastAsia"/>
-        </w:rPr>
-        <w:t>网络请求方面用的是aiohttp和requests库。</w:t>
+        <w:t>lask</w:t>
+      </w:r>
+      <w:proofErr w:type="spellEnd"/>
+      <w:r>
+        <w:rPr>
+          <w:rFonts w:hint="eastAsia"/>
+        </w:rPr>
+        <w:t>集成的Flask</w:t>
+      </w:r>
+      <w:r>
+        <w:t>-</w:t>
+      </w:r>
+      <w:proofErr w:type="spellStart"/>
+      <w:r>
+        <w:t>HTTPA</w:t>
+      </w:r>
+      <w:r>
+        <w:rPr>
+          <w:rFonts w:hint="eastAsia"/>
+        </w:rPr>
+        <w:t>uth</w:t>
+      </w:r>
+      <w:proofErr w:type="spellEnd"/>
+      <w:r>
+        <w:rPr>
+          <w:rFonts w:hint="eastAsia"/>
+        </w:rPr>
+        <w:t>扩展。</w:t>
+      </w:r>
+      <w:r>
+        <w:rPr>
+          <w:rFonts w:hint="eastAsia"/>
+        </w:rPr>
+        <w:t>网络请求方面用的是</w:t>
+      </w:r>
+      <w:proofErr w:type="spellStart"/>
+      <w:r>
+        <w:rPr>
+          <w:rFonts w:hint="eastAsia"/>
+        </w:rPr>
+        <w:t>aiohttp</w:t>
+      </w:r>
+      <w:proofErr w:type="spellEnd"/>
+      <w:r>
+        <w:rPr>
+          <w:rFonts w:hint="eastAsia"/>
+        </w:rPr>
+        <w:t>和requests库。</w:t>
       </w:r>
     </w:p>
     <w:p>
@@ -709,7 +894,21 @@
         <w:rPr>
           <w:rFonts w:hint="eastAsia"/>
         </w:rPr>
-        <w:t>作为持久化存储，Redis作为缓存数据库。</w:t>
+        <w:t>作为持久化存储，</w:t>
+      </w:r>
+      <w:proofErr w:type="spellStart"/>
+      <w:r>
+        <w:rPr>
+          <w:rFonts w:hint="eastAsia"/>
+        </w:rPr>
+        <w:t>Redis</w:t>
+      </w:r>
+      <w:proofErr w:type="spellEnd"/>
+      <w:r>
+        <w:rPr>
+          <w:rFonts w:hint="eastAsia"/>
+        </w:rPr>
+        <w:t>作为缓存数据库。</w:t>
       </w:r>
     </w:p>
     <w:p>
@@ -781,12 +980,20 @@
         </w:rPr>
         <w:t>后端根据前端请求，将任务添加到任务队列里面，定时任务定时从任务队列里面</w:t>
       </w:r>
+      <w:proofErr w:type="gramStart"/>
       <w:r>
         <w:rPr>
           <w:rFonts w:hint="eastAsia"/>
         </w:rPr>
         <w:lastRenderedPageBreak/>
-        <w:t>拿任务加工处理，前端一段时间后再请求相应接口获取加工好的数据。</w:t>
+        <w:t>拿任务</w:t>
+      </w:r>
+      <w:proofErr w:type="gramEnd"/>
+      <w:r>
+        <w:rPr>
+          <w:rFonts w:hint="eastAsia"/>
+        </w:rPr>
+        <w:t>加工处理，前端一段时间后再请求相应接口获取加工好的数据。</w:t>
       </w:r>
     </w:p>
     <w:p>
@@ -838,7 +1045,7 @@
                     <pic:cNvPicPr/>
                   </pic:nvPicPr>
                   <pic:blipFill>
-                    <a:blip r:embed="rId7">
+                    <a:blip r:embed="rId8">
                       <a:extLst>
                         <a:ext uri="{28A0092B-C50C-407E-A947-70E740481C1C}">
                           <a14:useLocalDpi xmlns:a14="http://schemas.microsoft.com/office/drawing/2010/main" val="0"/>
@@ -975,7 +1182,23 @@
           <w:rFonts w:hint="eastAsia"/>
           <w:iCs/>
         </w:rPr>
-        <w:t>）系统状态（系统总览）</w:t>
+        <w:t>）系统状态（系统总</w:t>
+      </w:r>
+      <w:proofErr w:type="gramStart"/>
+      <w:r>
+        <w:rPr>
+          <w:rFonts w:hint="eastAsia"/>
+          <w:iCs/>
+        </w:rPr>
+        <w:t>览</w:t>
+      </w:r>
+      <w:proofErr w:type="gramEnd"/>
+      <w:r>
+        <w:rPr>
+          <w:rFonts w:hint="eastAsia"/>
+          <w:iCs/>
+        </w:rPr>
+        <w:t>）</w:t>
       </w:r>
     </w:p>
     <w:p>
@@ -1665,7 +1888,20 @@
           <w:iCs/>
         </w:rPr>
         <w:tab/>
-        <w:t xml:space="preserve">i. </w:t>
+      </w:r>
+      <w:proofErr w:type="spellStart"/>
+      <w:r>
+        <w:rPr>
+          <w:iCs/>
+        </w:rPr>
+        <w:t>i</w:t>
+      </w:r>
+      <w:proofErr w:type="spellEnd"/>
+      <w:r>
+        <w:rPr>
+          <w:iCs/>
+        </w:rPr>
+        <w:t xml:space="preserve">. </w:t>
       </w:r>
       <w:r>
         <w:rPr>
@@ -1840,7 +2076,23 @@
           <w:rFonts w:hint="eastAsia"/>
           <w:iCs/>
         </w:rPr>
-        <w:t>系统总览（或者叫系统状态）</w:t>
+        <w:t>系统总</w:t>
+      </w:r>
+      <w:proofErr w:type="gramStart"/>
+      <w:r>
+        <w:rPr>
+          <w:rFonts w:hint="eastAsia"/>
+          <w:iCs/>
+        </w:rPr>
+        <w:t>览</w:t>
+      </w:r>
+      <w:proofErr w:type="gramEnd"/>
+      <w:r>
+        <w:rPr>
+          <w:rFonts w:hint="eastAsia"/>
+          <w:iCs/>
+        </w:rPr>
+        <w:t>（或者叫系统状态）</w:t>
       </w:r>
     </w:p>
     <w:p>
@@ -2030,7 +2282,15 @@
           <w:rFonts w:hint="eastAsia"/>
           <w:iCs/>
         </w:rPr>
-        <w:t>（echart</w:t>
+        <w:t>（</w:t>
+      </w:r>
+      <w:proofErr w:type="spellStart"/>
+      <w:r>
+        <w:rPr>
+          <w:rFonts w:hint="eastAsia"/>
+          <w:iCs/>
+        </w:rPr>
+        <w:t>echart</w:t>
       </w:r>
       <w:r>
         <w:rPr>
@@ -2038,6 +2298,7 @@
         </w:rPr>
         <w:t>s</w:t>
       </w:r>
+      <w:proofErr w:type="spellEnd"/>
       <w:r>
         <w:rPr>
           <w:rFonts w:hint="eastAsia"/>
@@ -2073,6 +2334,7 @@
         </w:rPr>
         <w:t>（</w:t>
       </w:r>
+      <w:proofErr w:type="spellStart"/>
       <w:r>
         <w:rPr>
           <w:iCs/>
@@ -2090,7 +2352,14 @@
         <w:rPr>
           <w:iCs/>
         </w:rPr>
-        <w:t xml:space="preserve">s </w:t>
+        <w:t>s</w:t>
+      </w:r>
+      <w:proofErr w:type="spellEnd"/>
+      <w:r>
+        <w:rPr>
+          <w:iCs/>
+        </w:rPr>
+        <w:t xml:space="preserve"> </w:t>
       </w:r>
       <w:r>
         <w:rPr>
@@ -2132,13 +2401,28 @@
           <w:rFonts w:hint="eastAsia"/>
           <w:iCs/>
         </w:rPr>
-        <w:t>（echart</w:t>
-      </w:r>
-      <w:r>
-        <w:rPr>
-          <w:iCs/>
-        </w:rPr>
-        <w:t xml:space="preserve">s </w:t>
+        <w:t>（</w:t>
+      </w:r>
+      <w:proofErr w:type="spellStart"/>
+      <w:r>
+        <w:rPr>
+          <w:rFonts w:hint="eastAsia"/>
+          <w:iCs/>
+        </w:rPr>
+        <w:t>echart</w:t>
+      </w:r>
+      <w:r>
+        <w:rPr>
+          <w:iCs/>
+        </w:rPr>
+        <w:t>s</w:t>
+      </w:r>
+      <w:proofErr w:type="spellEnd"/>
+      <w:r>
+        <w:rPr>
+          <w:iCs/>
+        </w:rPr>
+        <w:t xml:space="preserve"> </w:t>
       </w:r>
       <w:r>
         <w:rPr>
@@ -2172,7 +2456,15 @@
           <w:rFonts w:hint="eastAsia"/>
           <w:iCs/>
         </w:rPr>
-        <w:t>、服务器c</w:t>
+        <w:t>、服务器</w:t>
+      </w:r>
+      <w:proofErr w:type="spellStart"/>
+      <w:r>
+        <w:rPr>
+          <w:rFonts w:hint="eastAsia"/>
+          <w:iCs/>
+        </w:rPr>
+        <w:t>c</w:t>
       </w:r>
       <w:r>
         <w:rPr>
@@ -2180,6 +2472,7 @@
         </w:rPr>
         <w:t>pu</w:t>
       </w:r>
+      <w:proofErr w:type="spellEnd"/>
       <w:r>
         <w:rPr>
           <w:rFonts w:hint="eastAsia"/>
@@ -2194,6 +2487,7 @@
         </w:rPr>
         <w:t>（</w:t>
       </w:r>
+      <w:proofErr w:type="spellStart"/>
       <w:r>
         <w:rPr>
           <w:iCs/>
@@ -2211,7 +2505,14 @@
         <w:rPr>
           <w:iCs/>
         </w:rPr>
-        <w:t xml:space="preserve">s </w:t>
+        <w:t>s</w:t>
+      </w:r>
+      <w:proofErr w:type="spellEnd"/>
+      <w:r>
+        <w:rPr>
+          <w:iCs/>
+        </w:rPr>
+        <w:t xml:space="preserve"> </w:t>
       </w:r>
       <w:r>
         <w:rPr>
@@ -2253,7 +2554,15 @@
           <w:rFonts w:hint="eastAsia"/>
           <w:iCs/>
         </w:rPr>
-        <w:t>（echart</w:t>
+        <w:t>（</w:t>
+      </w:r>
+      <w:proofErr w:type="spellStart"/>
+      <w:r>
+        <w:rPr>
+          <w:rFonts w:hint="eastAsia"/>
+          <w:iCs/>
+        </w:rPr>
+        <w:t>echart</w:t>
       </w:r>
       <w:r>
         <w:rPr>
@@ -2261,6 +2570,7 @@
         </w:rPr>
         <w:t>s</w:t>
       </w:r>
+      <w:proofErr w:type="spellEnd"/>
       <w:r>
         <w:rPr>
           <w:rFonts w:hint="eastAsia"/>
@@ -2728,11 +3038,19 @@
           <w:iCs/>
         </w:rPr>
       </w:pPr>
-      <w:r>
-        <w:rPr>
-          <w:iCs/>
-        </w:rPr>
-        <w:t>i.</w:t>
+      <w:proofErr w:type="spellStart"/>
+      <w:r>
+        <w:rPr>
+          <w:iCs/>
+        </w:rPr>
+        <w:t>i</w:t>
+      </w:r>
+      <w:proofErr w:type="spellEnd"/>
+      <w:r>
+        <w:rPr>
+          <w:iCs/>
+        </w:rPr>
+        <w:t>.</w:t>
       </w:r>
       <w:r>
         <w:rPr>
@@ -2849,7 +3167,20 @@
           <w:iCs/>
         </w:rPr>
         <w:tab/>
-        <w:t>若数据太</w:t>
+      </w:r>
+      <w:proofErr w:type="gramStart"/>
+      <w:r>
+        <w:rPr>
+          <w:iCs/>
+        </w:rPr>
+        <w:t>若数据</w:t>
+      </w:r>
+      <w:proofErr w:type="gramEnd"/>
+      <w:r>
+        <w:rPr>
+          <w:iCs/>
+        </w:rPr>
+        <w:t>太</w:t>
       </w:r>
       <w:r>
         <w:rPr>
@@ -2883,7 +3214,20 @@
           <w:iCs/>
         </w:rPr>
         <w:tab/>
-        <w:t>若数据一般</w:t>
+      </w:r>
+      <w:proofErr w:type="gramStart"/>
+      <w:r>
+        <w:rPr>
+          <w:iCs/>
+        </w:rPr>
+        <w:t>若数据</w:t>
+      </w:r>
+      <w:proofErr w:type="gramEnd"/>
+      <w:r>
+        <w:rPr>
+          <w:iCs/>
+        </w:rPr>
+        <w:t>一般</w:t>
       </w:r>
       <w:r>
         <w:rPr>
@@ -3043,7 +3387,15 @@
           <w:rFonts w:hint="eastAsia"/>
           <w:iCs/>
         </w:rPr>
-        <w:t>显示a</w:t>
+        <w:t>显示</w:t>
+      </w:r>
+      <w:proofErr w:type="spellStart"/>
+      <w:r>
+        <w:rPr>
+          <w:rFonts w:hint="eastAsia"/>
+          <w:iCs/>
+        </w:rPr>
+        <w:t>a</w:t>
       </w:r>
       <w:r>
         <w:rPr>
@@ -3051,6 +3403,7 @@
         </w:rPr>
         <w:t>p</w:t>
       </w:r>
+      <w:proofErr w:type="spellEnd"/>
       <w:r>
         <w:rPr>
           <w:rFonts w:hint="eastAsia"/>
@@ -3101,7 +3454,15 @@
           <w:rFonts w:hint="eastAsia"/>
           <w:iCs/>
         </w:rPr>
-        <w:t>显示a</w:t>
+        <w:t>显示</w:t>
+      </w:r>
+      <w:proofErr w:type="spellStart"/>
+      <w:r>
+        <w:rPr>
+          <w:rFonts w:hint="eastAsia"/>
+          <w:iCs/>
+        </w:rPr>
+        <w:t>a</w:t>
       </w:r>
       <w:r>
         <w:rPr>
@@ -3109,6 +3470,7 @@
         </w:rPr>
         <w:t>p</w:t>
       </w:r>
+      <w:proofErr w:type="spellEnd"/>
       <w:r>
         <w:rPr>
           <w:rFonts w:hint="eastAsia"/>
@@ -3706,7 +4068,23 @@
           <w:rFonts w:hint="eastAsia"/>
           <w:iCs/>
         </w:rPr>
-        <w:t>辅助函数模块（Utils）</w:t>
+        <w:t>辅助函数模块（</w:t>
+      </w:r>
+      <w:proofErr w:type="spellStart"/>
+      <w:r>
+        <w:rPr>
+          <w:rFonts w:hint="eastAsia"/>
+          <w:iCs/>
+        </w:rPr>
+        <w:t>Utils</w:t>
+      </w:r>
+      <w:proofErr w:type="spellEnd"/>
+      <w:r>
+        <w:rPr>
+          <w:rFonts w:hint="eastAsia"/>
+          <w:iCs/>
+        </w:rPr>
+        <w:t>）</w:t>
       </w:r>
     </w:p>
     <w:p>
@@ -3916,7 +4294,15 @@
           <w:rFonts w:hint="eastAsia"/>
           <w:iCs/>
         </w:rPr>
-        <w:t>生成http请求头，方法名：generate</w:t>
+        <w:t>生成http请求头，方法名：</w:t>
+      </w:r>
+      <w:proofErr w:type="spellStart"/>
+      <w:r>
+        <w:rPr>
+          <w:rFonts w:hint="eastAsia"/>
+          <w:iCs/>
+        </w:rPr>
+        <w:t>generate</w:t>
       </w:r>
       <w:r>
         <w:rPr>
@@ -3924,6 +4310,7 @@
         </w:rPr>
         <w:t>_header</w:t>
       </w:r>
+      <w:proofErr w:type="spellEnd"/>
     </w:p>
     <w:p>
       <w:pPr>
@@ -3987,8 +4374,16 @@
         <w:rPr>
           <w:iCs/>
         </w:rPr>
-        <w:t xml:space="preserve"> fetch</w:t>
-      </w:r>
+        <w:t xml:space="preserve"> </w:t>
+      </w:r>
+      <w:proofErr w:type="gramStart"/>
+      <w:r>
+        <w:rPr>
+          <w:iCs/>
+        </w:rPr>
+        <w:t>fetch</w:t>
+      </w:r>
+      <w:proofErr w:type="gramEnd"/>
     </w:p>
     <w:p>
       <w:pPr>
@@ -4052,8 +4447,16 @@
         <w:rPr>
           <w:iCs/>
         </w:rPr>
-        <w:t xml:space="preserve"> post</w:t>
-      </w:r>
+        <w:t xml:space="preserve"> </w:t>
+      </w:r>
+      <w:proofErr w:type="gramStart"/>
+      <w:r>
+        <w:rPr>
+          <w:iCs/>
+        </w:rPr>
+        <w:t>post</w:t>
+      </w:r>
+      <w:proofErr w:type="gramEnd"/>
     </w:p>
     <w:p>
       <w:pPr>
@@ -4117,8 +4520,16 @@
         <w:rPr>
           <w:iCs/>
         </w:rPr>
-        <w:t xml:space="preserve"> put</w:t>
-      </w:r>
+        <w:t xml:space="preserve"> </w:t>
+      </w:r>
+      <w:proofErr w:type="gramStart"/>
+      <w:r>
+        <w:rPr>
+          <w:iCs/>
+        </w:rPr>
+        <w:t>put</w:t>
+      </w:r>
+      <w:proofErr w:type="gramEnd"/>
     </w:p>
     <w:p>
       <w:pPr>
@@ -4169,8 +4580,16 @@
         <w:rPr>
           <w:iCs/>
         </w:rPr>
-        <w:t xml:space="preserve"> get_token</w:t>
-      </w:r>
+        <w:t xml:space="preserve"> </w:t>
+      </w:r>
+      <w:proofErr w:type="spellStart"/>
+      <w:r>
+        <w:rPr>
+          <w:iCs/>
+        </w:rPr>
+        <w:t>get_token</w:t>
+      </w:r>
+      <w:proofErr w:type="spellEnd"/>
     </w:p>
     <w:p>
       <w:pPr>
@@ -4215,14 +4634,30 @@
           <w:rFonts w:hint="eastAsia"/>
           <w:iCs/>
         </w:rPr>
-        <w:t>的token，方法名：m</w:t>
-      </w:r>
-      <w:r>
-        <w:rPr>
-          <w:iCs/>
-        </w:rPr>
-        <w:t>tx_token (</w:t>
-      </w:r>
+        <w:t>的token，方法名：</w:t>
+      </w:r>
+      <w:proofErr w:type="spellStart"/>
+      <w:r>
+        <w:rPr>
+          <w:rFonts w:hint="eastAsia"/>
+          <w:iCs/>
+        </w:rPr>
+        <w:t>m</w:t>
+      </w:r>
+      <w:r>
+        <w:rPr>
+          <w:iCs/>
+        </w:rPr>
+        <w:t>tx_token</w:t>
+      </w:r>
+      <w:proofErr w:type="spellEnd"/>
+      <w:r>
+        <w:rPr>
+          <w:iCs/>
+        </w:rPr>
+        <w:t xml:space="preserve"> (</w:t>
+      </w:r>
+      <w:proofErr w:type="spellStart"/>
       <w:r>
         <w:rPr>
           <w:rFonts w:hint="eastAsia"/>
@@ -4234,7 +4669,14 @@
         <w:rPr>
           <w:iCs/>
         </w:rPr>
-        <w:t>p_token)</w:t>
+        <w:t>p_token</w:t>
+      </w:r>
+      <w:proofErr w:type="spellEnd"/>
+      <w:r>
+        <w:rPr>
+          <w:iCs/>
+        </w:rPr>
+        <w:t>)</w:t>
       </w:r>
     </w:p>
     <w:p>
@@ -4343,7 +4785,23 @@
           <w:rFonts w:hint="eastAsia"/>
           <w:iCs/>
         </w:rPr>
-        <w:t>处理方法：抛出token鉴权失败错误（错误类型从错误</w:t>
+        <w:t>处理方法：抛出token鉴</w:t>
+      </w:r>
+      <w:proofErr w:type="gramStart"/>
+      <w:r>
+        <w:rPr>
+          <w:rFonts w:hint="eastAsia"/>
+          <w:iCs/>
+        </w:rPr>
+        <w:t>权失败</w:t>
+      </w:r>
+      <w:proofErr w:type="gramEnd"/>
+      <w:r>
+        <w:rPr>
+          <w:rFonts w:hint="eastAsia"/>
+          <w:iCs/>
+        </w:rPr>
+        <w:t>错误（错误类型从错误</w:t>
       </w:r>
       <w:r>
         <w:rPr>
@@ -4540,7 +4998,15 @@
           <w:rFonts w:hint="eastAsia"/>
           <w:iCs/>
         </w:rPr>
-        <w:t>处理token错误：利用基础crawler的mtx</w:t>
+        <w:t>处理token错误：利用基础crawler的</w:t>
+      </w:r>
+      <w:proofErr w:type="spellStart"/>
+      <w:r>
+        <w:rPr>
+          <w:rFonts w:hint="eastAsia"/>
+          <w:iCs/>
+        </w:rPr>
+        <w:t>mtx</w:t>
       </w:r>
       <w:r>
         <w:rPr>
@@ -4548,6 +5014,7 @@
         </w:rPr>
         <w:t>_token</w:t>
       </w:r>
+      <w:proofErr w:type="spellEnd"/>
       <w:r>
         <w:rPr>
           <w:rFonts w:hint="eastAsia"/>
@@ -4608,7 +5075,7 @@
     </w:p>
     <w:p>
       <w:pPr>
-        <w:pStyle w:val="a8"/>
+        <w:pStyle w:val="a6"/>
         <w:rPr>
           <w:noProof/>
         </w:rPr>
@@ -4633,7 +5100,7 @@
                     <pic:cNvPicPr/>
                   </pic:nvPicPr>
                   <pic:blipFill>
-                    <a:blip r:embed="rId8" cstate="print">
+                    <a:blip r:embed="rId9" cstate="print">
                       <a:extLst>
                         <a:ext uri="{28A0092B-C50C-407E-A947-70E740481C1C}">
                           <a14:useLocalDpi xmlns:a14="http://schemas.microsoft.com/office/drawing/2010/main" val="0"/>
@@ -4679,7 +5146,7 @@
                     <pic:cNvPicPr/>
                   </pic:nvPicPr>
                   <pic:blipFill>
-                    <a:blip r:embed="rId9" cstate="print">
+                    <a:blip r:embed="rId10" cstate="print">
                       <a:extLst>
                         <a:ext uri="{28A0092B-C50C-407E-A947-70E740481C1C}">
                           <a14:useLocalDpi xmlns:a14="http://schemas.microsoft.com/office/drawing/2010/main" val="0"/>
@@ -4715,28 +5182,57 @@
     <w:p>
       <w:pPr>
         <w:ind w:firstLine="420"/>
-        <w:rPr>
-          <w:rFonts w:hint="eastAsia"/>
-        </w:rPr>
       </w:pPr>
       <w:r>
         <w:rPr>
           <w:rFonts w:hint="eastAsia"/>
           <w:highlight w:val="yellow"/>
         </w:rPr>
-        <w:t>管理人员进入系统时，首先跳转到的是登陆页面，在登陆页也可以点击注册按钮，进行系统账号注册。注册用户需要提供用户名、密码、确认密码、邮箱等信息，当注册的用户名已存在时，系统会弹出提示框进行相应提示</w:t>
-      </w:r>
+        <w:t>管理人员进入系统时，首先跳转到的是登陆页面，在登陆页也可以点击注册按钮，进行系统账号注册。注册用户需要提供用户名、密码、确认密码、邮箱等信息，</w:t>
+      </w:r>
+      <w:proofErr w:type="gramStart"/>
       <w:r>
         <w:rPr>
           <w:rFonts w:hint="eastAsia"/>
           <w:highlight w:val="yellow"/>
         </w:rPr>
+        <w:t>当注册</w:t>
+      </w:r>
+      <w:proofErr w:type="gramEnd"/>
+      <w:r>
+        <w:rPr>
+          <w:rFonts w:hint="eastAsia"/>
+          <w:highlight w:val="yellow"/>
+        </w:rPr>
+        <w:t>的用户名已存在时，系统会弹出提示</w:t>
+      </w:r>
+      <w:proofErr w:type="gramStart"/>
+      <w:r>
+        <w:rPr>
+          <w:rFonts w:hint="eastAsia"/>
+          <w:highlight w:val="yellow"/>
+        </w:rPr>
+        <w:t>框进行</w:t>
+      </w:r>
+      <w:proofErr w:type="gramEnd"/>
+      <w:r>
+        <w:rPr>
+          <w:rFonts w:hint="eastAsia"/>
+          <w:highlight w:val="yellow"/>
+        </w:rPr>
+        <w:t>相应提示</w:t>
+      </w:r>
+      <w:r>
+        <w:rPr>
+          <w:rFonts w:hint="eastAsia"/>
+          <w:highlight w:val="yellow"/>
+        </w:rPr>
         <w:t>。</w:t>
       </w:r>
     </w:p>
     <w:p>
       <w:pPr>
-        <w:pStyle w:val="a8"/>
+        <w:pStyle w:val="a6"/>
         <w:rPr>
           <w:i w:val="0"/>
         </w:rPr>
@@ -4763,7 +5259,7 @@
                     <pic:cNvPicPr/>
                   </pic:nvPicPr>
                   <pic:blipFill>
-                    <a:blip r:embed="rId10"/>
+                    <a:blip r:embed="rId11"/>
                     <a:stretch>
                       <a:fillRect/>
                     </a:stretch>
@@ -4826,7 +5322,7 @@
                     <pic:cNvPicPr/>
                   </pic:nvPicPr>
                   <pic:blipFill>
-                    <a:blip r:embed="rId11" cstate="print">
+                    <a:blip r:embed="rId12" cstate="print">
                       <a:extLst>
                         <a:ext uri="{28A0092B-C50C-407E-A947-70E740481C1C}">
                           <a14:useLocalDpi xmlns:a14="http://schemas.microsoft.com/office/drawing/2010/main" val="0"/>
@@ -4876,7 +5372,7 @@
                     <pic:cNvPicPr/>
                   </pic:nvPicPr>
                   <pic:blipFill>
-                    <a:blip r:embed="rId12" cstate="print">
+                    <a:blip r:embed="rId13" cstate="print">
                       <a:extLst>
                         <a:ext uri="{28A0092B-C50C-407E-A947-70E740481C1C}">
                           <a14:useLocalDpi xmlns:a14="http://schemas.microsoft.com/office/drawing/2010/main" val="0"/>
@@ -4906,9 +5402,6 @@
     <w:p>
       <w:pPr>
         <w:ind w:firstLineChars="200" w:firstLine="420"/>
-        <w:rPr>
-          <w:rFonts w:hint="eastAsia"/>
-        </w:rPr>
       </w:pPr>
       <w:r>
         <w:rPr>
@@ -4928,12 +5421,60 @@
           <w:rFonts w:hint="eastAsia"/>
           <w:highlight w:val="yellow"/>
         </w:rPr>
-        <w:t>数量、历史接入数量等信息，历史接入数量可跳转查看历史接入用户的详细信息；账号信息模块主要展示了本次登入此系统的账号信息；接入失败信息，移动到饼图区域中，可查看系统当前关联成功数、关联失败数、认证成功数、认证失败数、Dhcp成功数、Dhcp失败数等基本信息；设备速率显示的是当前站点设备的速率信息；设备状态概览模块展示了当前站点设备的接入成功率、漫游达标率、信号与干扰、容量健康度、吞吐达标率等基本信息；C</w:t>
-      </w:r>
-      <w:r>
-        <w:rPr>
+        <w:t>数量、历史接入数量等信息，历史接入数量可跳转查看历史接入用户的详细信息；账号信息模块主要展示了本次登入此系统的账号信息；接入失败信息，移动到</w:t>
+      </w:r>
+      <w:proofErr w:type="gramStart"/>
+      <w:r>
+        <w:rPr>
+          <w:rFonts w:hint="eastAsia"/>
           <w:highlight w:val="yellow"/>
         </w:rPr>
+        <w:t>饼图区域</w:t>
+      </w:r>
+      <w:proofErr w:type="gramEnd"/>
+      <w:r>
+        <w:rPr>
+          <w:rFonts w:hint="eastAsia"/>
+          <w:highlight w:val="yellow"/>
+        </w:rPr>
+        <w:t>中，可查看系统当前关联成功数、关联失败数、认证成功数、认证失败数、</w:t>
+      </w:r>
+      <w:proofErr w:type="spellStart"/>
+      <w:r>
+        <w:rPr>
+          <w:rFonts w:hint="eastAsia"/>
+          <w:highlight w:val="yellow"/>
+        </w:rPr>
+        <w:t>Dhcp</w:t>
+      </w:r>
+      <w:proofErr w:type="spellEnd"/>
+      <w:r>
+        <w:rPr>
+          <w:rFonts w:hint="eastAsia"/>
+          <w:highlight w:val="yellow"/>
+        </w:rPr>
+        <w:t>成功数、</w:t>
+      </w:r>
+      <w:proofErr w:type="spellStart"/>
+      <w:r>
+        <w:rPr>
+          <w:rFonts w:hint="eastAsia"/>
+          <w:highlight w:val="yellow"/>
+        </w:rPr>
+        <w:t>Dhcp</w:t>
+      </w:r>
+      <w:proofErr w:type="spellEnd"/>
+      <w:r>
+        <w:rPr>
+          <w:rFonts w:hint="eastAsia"/>
+          <w:highlight w:val="yellow"/>
+        </w:rPr>
+        <w:t>失败数等基本信息；设备速率显示的是当前站点设备的速率信息；设备状态概览模块展示了当前站点设备的接入成功率、漫游达标率、信号与干扰、容量健康度、吞吐达标率等基本信息；C</w:t>
+      </w:r>
+      <w:r>
+        <w:rPr>
+          <w:highlight w:val="yellow"/>
+        </w:rPr>
         <w:t>PU</w:t>
       </w:r>
       <w:r>
@@ -4948,7 +5489,23 @@
           <w:rFonts w:hint="eastAsia"/>
           <w:highlight w:val="yellow"/>
         </w:rPr>
-        <w:t>顶部的标签栏可实现页面切换，记录浏览过的页面，也可以通过点击标签尾部的x图标关闭当前页面，标</w:t>
+        <w:t>顶部的</w:t>
+      </w:r>
+      <w:proofErr w:type="gramStart"/>
+      <w:r>
+        <w:rPr>
+          <w:rFonts w:hint="eastAsia"/>
+          <w:highlight w:val="yellow"/>
+        </w:rPr>
+        <w:t>标签栏可实现</w:t>
+      </w:r>
+      <w:proofErr w:type="gramEnd"/>
+      <w:r>
+        <w:rPr>
+          <w:rFonts w:hint="eastAsia"/>
+          <w:highlight w:val="yellow"/>
+        </w:rPr>
+        <w:t>页面切换，记录浏览过的页面，也可以通过点击标签尾部的x图标关闭当前页面，标</w:t>
       </w:r>
       <w:r>
         <w:rPr>
@@ -4980,132 +5537,6 @@
             <wp:extent cx="5262563" cy="3319990"/>
             <wp:effectExtent l="0" t="0" r="0" b="0"/>
             <wp:docPr id="14" name="图片 14"/>
-            <wp:cNvGraphicFramePr>
-              <a:graphicFrameLocks xmlns:a="http://schemas.openxmlformats.org/drawingml/2006/main" noChangeAspect="1"/>
-            </wp:cNvGraphicFramePr>
-            <a:graphic xmlns:a="http://schemas.openxmlformats.org/drawingml/2006/main">
-              <a:graphicData uri="http://schemas.openxmlformats.org/drawingml/2006/picture">
-                <pic:pic xmlns:pic="http://schemas.openxmlformats.org/drawingml/2006/picture">
-                  <pic:nvPicPr>
-                    <pic:cNvPr id="1" name=""/>
-                    <pic:cNvPicPr/>
-                  </pic:nvPicPr>
-                  <pic:blipFill>
-                    <a:blip r:embed="rId13"/>
-                    <a:stretch>
-                      <a:fillRect/>
-                    </a:stretch>
-                  </pic:blipFill>
-                  <pic:spPr>
-                    <a:xfrm>
-                      <a:off x="0" y="0"/>
-                      <a:ext cx="5284596" cy="3333890"/>
-                    </a:xfrm>
-                    <a:prstGeom prst="rect">
-                      <a:avLst/>
-                    </a:prstGeom>
-                  </pic:spPr>
-                </pic:pic>
-              </a:graphicData>
-            </a:graphic>
-          </wp:inline>
-        </w:drawing>
-      </w:r>
-    </w:p>
-    <w:p>
-      <w:pPr>
-        <w:rPr>
-          <w:rFonts w:hint="eastAsia"/>
-        </w:rPr>
-      </w:pPr>
-      <w:r>
-        <w:rPr>
-          <w:rFonts w:hint="eastAsia"/>
-          <w:highlight w:val="yellow"/>
-        </w:rPr>
-        <w:t>通过用户列表页面可以查看到用户的基本信息，例如用户名、M</w:t>
-      </w:r>
-      <w:r>
-        <w:rPr>
-          <w:highlight w:val="yellow"/>
-        </w:rPr>
-        <w:t>AC</w:t>
-      </w:r>
-      <w:r>
-        <w:rPr>
-          <w:rFonts w:hint="eastAsia"/>
-          <w:highlight w:val="yellow"/>
-        </w:rPr>
-        <w:t>地址、设备厂商、接入总次数、用户类型信息，点击左上角的“详细信息按钮”可查看当前页面展示用户的详细信息，主要包括了用户名、用户M</w:t>
-      </w:r>
-      <w:r>
-        <w:rPr>
-          <w:highlight w:val="yellow"/>
-        </w:rPr>
-        <w:t>AC</w:t>
-      </w:r>
-      <w:r>
-        <w:rPr>
-          <w:rFonts w:hint="eastAsia"/>
-          <w:highlight w:val="yellow"/>
-        </w:rPr>
-        <w:t>、是否为</w:t>
-      </w:r>
-      <w:r>
-        <w:rPr>
-          <w:highlight w:val="yellow"/>
-        </w:rPr>
-        <w:t>VI</w:t>
-      </w:r>
-      <w:r>
-        <w:rPr>
-          <w:rFonts w:hint="eastAsia"/>
-          <w:highlight w:val="yellow"/>
-        </w:rPr>
-        <w:t>P用户、设备厂商、接入时间、</w:t>
-      </w:r>
-      <w:r>
-        <w:rPr>
-          <w:rFonts w:hint="eastAsia"/>
-          <w:highlight w:val="yellow"/>
-        </w:rPr>
-        <w:t>总接入时间、接入失败次数、第一次接入时间、总体验时长、最近接入、平均接入耗时、平均R</w:t>
-      </w:r>
-      <w:r>
-        <w:rPr>
-          <w:highlight w:val="yellow"/>
-        </w:rPr>
-        <w:t>SSI</w:t>
-      </w:r>
-      <w:r>
-        <w:rPr>
-          <w:rFonts w:hint="eastAsia"/>
-          <w:highlight w:val="yellow"/>
-        </w:rPr>
-        <w:t>、平均速率、平均信噪比、总流量、时延、丢包率等信息，通过点击查看路径按钮可查看当前用户在当前区域行走的轨迹图。</w:t>
-      </w:r>
-    </w:p>
-    <w:p>
-      <w:r>
-        <w:rPr>
-          <w:rFonts w:hint="eastAsia"/>
-        </w:rPr>
-        <w:t>健康度：</w:t>
-      </w:r>
-    </w:p>
-    <w:p>
-      <w:r>
-        <w:tab/>
-      </w:r>
-      <w:r>
-        <w:rPr>
-          <w:noProof/>
-        </w:rPr>
-        <w:drawing>
-          <wp:inline distT="0" distB="0" distL="0" distR="0" wp14:anchorId="22CB14A3" wp14:editId="75FFB0EB">
-            <wp:extent cx="4015212" cy="2559661"/>
-            <wp:effectExtent l="0" t="0" r="4445" b="0"/>
-            <wp:docPr id="15" name="图片 15"/>
             <wp:cNvGraphicFramePr>
               <a:graphicFrameLocks xmlns:a="http://schemas.openxmlformats.org/drawingml/2006/main" noChangeAspect="1"/>
             </wp:cNvGraphicFramePr>
@@ -5125,7 +5556,7 @@
                   <pic:spPr>
                     <a:xfrm>
                       <a:off x="0" y="0"/>
-                      <a:ext cx="4018199" cy="2561565"/>
+                      <a:ext cx="5284596" cy="3333890"/>
                     </a:xfrm>
                     <a:prstGeom prst="rect">
                       <a:avLst/>
@@ -5139,26 +5570,95 @@
       </w:r>
     </w:p>
     <w:p>
-      <w:pPr>
-        <w:ind w:firstLineChars="200" w:firstLine="420"/>
-        <w:rPr>
-          <w:rFonts w:hint="eastAsia"/>
-        </w:rPr>
-      </w:pPr>
       <w:r>
         <w:rPr>
           <w:rFonts w:hint="eastAsia"/>
           <w:highlight w:val="yellow"/>
         </w:rPr>
-        <w:t>健康度页面主要展示了当前站点、当前时间段的站点设备数据，通过本页面的时间选择器可指定展示某一时间段的数据信息，本页面图表拥有左右滑动、伸缩、保存为图片、折线图与柱状图来回切换功能。</w:t>
-      </w:r>
-    </w:p>
-    <w:p>
-      <w:r>
-        <w:rPr>
-          <w:rFonts w:hint="eastAsia"/>
-        </w:rPr>
-        <w:t>热力图：</w:t>
+        <w:t>通过用户列表页面可以查看到用户的基本信息，例如用户名、M</w:t>
+      </w:r>
+      <w:r>
+        <w:rPr>
+          <w:highlight w:val="yellow"/>
+        </w:rPr>
+        <w:t>AC</w:t>
+      </w:r>
+      <w:r>
+        <w:rPr>
+          <w:rFonts w:hint="eastAsia"/>
+          <w:highlight w:val="yellow"/>
+        </w:rPr>
+        <w:t>地址、设备厂商、</w:t>
+      </w:r>
+      <w:proofErr w:type="gramStart"/>
+      <w:r>
+        <w:rPr>
+          <w:rFonts w:hint="eastAsia"/>
+          <w:highlight w:val="yellow"/>
+        </w:rPr>
+        <w:t>接入总</w:t>
+      </w:r>
+      <w:proofErr w:type="gramEnd"/>
+      <w:r>
+        <w:rPr>
+          <w:rFonts w:hint="eastAsia"/>
+          <w:highlight w:val="yellow"/>
+        </w:rPr>
+        <w:t>次数、用户类型信息，点击左上角的“详细信息按钮”可查看当前页面展示用户的详细信息，主要包括了用户名、用户M</w:t>
+      </w:r>
+      <w:r>
+        <w:rPr>
+          <w:highlight w:val="yellow"/>
+        </w:rPr>
+        <w:t>AC</w:t>
+      </w:r>
+      <w:r>
+        <w:rPr>
+          <w:rFonts w:hint="eastAsia"/>
+          <w:highlight w:val="yellow"/>
+        </w:rPr>
+        <w:t>、是否为</w:t>
+      </w:r>
+      <w:r>
+        <w:rPr>
+          <w:highlight w:val="yellow"/>
+        </w:rPr>
+        <w:t>VI</w:t>
+      </w:r>
+      <w:r>
+        <w:rPr>
+          <w:rFonts w:hint="eastAsia"/>
+          <w:highlight w:val="yellow"/>
+        </w:rPr>
+        <w:t>P用户、设备厂商、接入时间、</w:t>
+      </w:r>
+      <w:r>
+        <w:rPr>
+          <w:rFonts w:hint="eastAsia"/>
+          <w:highlight w:val="yellow"/>
+        </w:rPr>
+        <w:t>总接入时间、接入失败次数、第一次接入时间、总体验时长、最近接入、平均接入耗时、平均R</w:t>
+      </w:r>
+      <w:r>
+        <w:rPr>
+          <w:highlight w:val="yellow"/>
+        </w:rPr>
+        <w:t>SSI</w:t>
+      </w:r>
+      <w:r>
+        <w:rPr>
+          <w:rFonts w:hint="eastAsia"/>
+          <w:highlight w:val="yellow"/>
+        </w:rPr>
+        <w:t>、平均速率、平均信噪比、总流量、时延、丢包率等信息，通过点击查看路径按钮可查看当前用户在当前区域行走的轨迹图。</w:t>
+      </w:r>
+    </w:p>
+    <w:p>
+      <w:r>
+        <w:rPr>
+          <w:rFonts w:hint="eastAsia"/>
+        </w:rPr>
+        <w:t>健康度：</w:t>
       </w:r>
     </w:p>
     <w:p>
@@ -5169,12 +5669,11 @@
         <w:rPr>
           <w:noProof/>
         </w:rPr>
-        <w:lastRenderedPageBreak/>
         <w:drawing>
-          <wp:inline distT="0" distB="0" distL="0" distR="0" wp14:anchorId="3E66879D" wp14:editId="1B15452C">
-            <wp:extent cx="5274310" cy="2560955"/>
-            <wp:effectExtent l="0" t="0" r="2540" b="0"/>
-            <wp:docPr id="16" name="图片 16"/>
+          <wp:inline distT="0" distB="0" distL="0" distR="0" wp14:anchorId="22CB14A3" wp14:editId="75FFB0EB">
+            <wp:extent cx="4015212" cy="2559661"/>
+            <wp:effectExtent l="0" t="0" r="4445" b="0"/>
+            <wp:docPr id="15" name="图片 15"/>
             <wp:cNvGraphicFramePr>
               <a:graphicFrameLocks xmlns:a="http://schemas.openxmlformats.org/drawingml/2006/main" noChangeAspect="1"/>
             </wp:cNvGraphicFramePr>
@@ -5194,7 +5693,7 @@
                   <pic:spPr>
                     <a:xfrm>
                       <a:off x="0" y="0"/>
-                      <a:ext cx="5274310" cy="2560955"/>
+                      <a:ext cx="4018199" cy="2561565"/>
                     </a:xfrm>
                     <a:prstGeom prst="rect">
                       <a:avLst/>
@@ -5210,43 +5709,37 @@
     <w:p>
       <w:pPr>
         <w:ind w:firstLineChars="200" w:firstLine="420"/>
-        <w:rPr>
-          <w:rFonts w:hint="eastAsia"/>
-        </w:rPr>
       </w:pPr>
       <w:r>
         <w:rPr>
           <w:rFonts w:hint="eastAsia"/>
           <w:highlight w:val="yellow"/>
         </w:rPr>
-        <w:t>热力图主要展示了当前时间段用户在本区域的位置信息、人</w:t>
-      </w:r>
-      <w:r>
-        <w:rPr>
-          <w:rFonts w:hint="eastAsia"/>
-          <w:highlight w:val="yellow"/>
-        </w:rPr>
-        <w:t>群分散、聚集情况。通过结合用户轨迹，查看实现感染用户所经过区域的人群聚集情况，从而推测出密切接入人员。</w:t>
-      </w:r>
-    </w:p>
-    <w:p>
-      <w:r>
-        <w:rPr>
-          <w:rFonts w:hint="eastAsia"/>
-        </w:rPr>
-        <w:t>轨迹图：</w:t>
-      </w:r>
-    </w:p>
-    <w:p>
+        <w:t>健康度页面主要展示了当前站点、当前时间段的站点设备数据，通过本页面的时间选择器可指定展示某一时间段的数据信息，本页面图表拥有左右滑动、伸缩、保存为图片、折线图与柱状图来回切换功能。</w:t>
+      </w:r>
+    </w:p>
+    <w:p>
+      <w:r>
+        <w:rPr>
+          <w:rFonts w:hint="eastAsia"/>
+        </w:rPr>
+        <w:t>热力图：</w:t>
+      </w:r>
+    </w:p>
+    <w:p>
+      <w:r>
+        <w:tab/>
+      </w:r>
       <w:r>
         <w:rPr>
           <w:noProof/>
         </w:rPr>
+        <w:lastRenderedPageBreak/>
         <w:drawing>
-          <wp:inline distT="0" distB="0" distL="0" distR="0" wp14:anchorId="60A666B9" wp14:editId="152D35B9">
-            <wp:extent cx="5029200" cy="2604819"/>
-            <wp:effectExtent l="0" t="0" r="0" b="5080"/>
-            <wp:docPr id="17" name="图片 17"/>
+          <wp:inline distT="0" distB="0" distL="0" distR="0" wp14:anchorId="3E66879D" wp14:editId="1B15452C">
+            <wp:extent cx="5274310" cy="2560955"/>
+            <wp:effectExtent l="0" t="0" r="2540" b="0"/>
+            <wp:docPr id="16" name="图片 16"/>
             <wp:cNvGraphicFramePr>
               <a:graphicFrameLocks xmlns:a="http://schemas.openxmlformats.org/drawingml/2006/main" noChangeAspect="1"/>
             </wp:cNvGraphicFramePr>
@@ -5266,7 +5759,7 @@
                   <pic:spPr>
                     <a:xfrm>
                       <a:off x="0" y="0"/>
-                      <a:ext cx="5056941" cy="2619187"/>
+                      <a:ext cx="5274310" cy="2560955"/>
                     </a:xfrm>
                     <a:prstGeom prst="rect">
                       <a:avLst/>
@@ -5282,53 +5775,56 @@
     <w:p>
       <w:pPr>
         <w:ind w:firstLineChars="200" w:firstLine="420"/>
-        <w:rPr>
-          <w:rFonts w:hint="eastAsia"/>
-        </w:rPr>
       </w:pPr>
       <w:r>
         <w:rPr>
           <w:rFonts w:hint="eastAsia"/>
           <w:highlight w:val="yellow"/>
         </w:rPr>
-        <w:t>用户轨迹图描绘了某一用户在当前区域的行走路径。可通过顶部搜索框输入用户M</w:t>
-      </w:r>
-      <w:r>
-        <w:rPr>
+        <w:t>热力图主要展示了当前时间</w:t>
+      </w:r>
+      <w:proofErr w:type="gramStart"/>
+      <w:r>
+        <w:rPr>
+          <w:rFonts w:hint="eastAsia"/>
           <w:highlight w:val="yellow"/>
         </w:rPr>
-        <w:t>AC</w:t>
-      </w:r>
+        <w:t>段用户</w:t>
+      </w:r>
+      <w:proofErr w:type="gramEnd"/>
       <w:r>
         <w:rPr>
           <w:rFonts w:hint="eastAsia"/>
           <w:highlight w:val="yellow"/>
         </w:rPr>
-        <w:t>地址查看指定用户的行走路径图。</w:t>
-      </w:r>
-    </w:p>
-    <w:p>
-      <w:r>
-        <w:rPr>
-          <w:rFonts w:hint="eastAsia"/>
-        </w:rPr>
-        <w:t>日志分析：</w:t>
-      </w:r>
-    </w:p>
-    <w:p>
-      <w:r>
-        <w:tab/>
-      </w:r>
+        <w:t>在本区域的位置信息、人</w:t>
+      </w:r>
+      <w:r>
+        <w:rPr>
+          <w:rFonts w:hint="eastAsia"/>
+          <w:highlight w:val="yellow"/>
+        </w:rPr>
+        <w:t>群分散、聚集情况。通过结合用户轨迹，查看实现感染用户所经过区域的人群聚集情况，从而推测出密切接入人员。</w:t>
+      </w:r>
+    </w:p>
+    <w:p>
+      <w:r>
+        <w:rPr>
+          <w:rFonts w:hint="eastAsia"/>
+        </w:rPr>
+        <w:t>轨迹图：</w:t>
+      </w:r>
+    </w:p>
+    <w:p>
       <w:r>
         <w:rPr>
           <w:noProof/>
         </w:rPr>
-        <w:lastRenderedPageBreak/>
         <w:drawing>
-          <wp:inline distT="0" distB="0" distL="0" distR="0" wp14:anchorId="2D259847" wp14:editId="54670851">
-            <wp:extent cx="5274310" cy="3155315"/>
-            <wp:effectExtent l="0" t="0" r="2540" b="6985"/>
-            <wp:docPr id="18" name="图片 18"/>
+          <wp:inline distT="0" distB="0" distL="0" distR="0" wp14:anchorId="60A666B9" wp14:editId="152D35B9">
+            <wp:extent cx="5029200" cy="2604819"/>
+            <wp:effectExtent l="0" t="0" r="0" b="5080"/>
+            <wp:docPr id="17" name="图片 17"/>
             <wp:cNvGraphicFramePr>
               <a:graphicFrameLocks xmlns:a="http://schemas.openxmlformats.org/drawingml/2006/main" noChangeAspect="1"/>
             </wp:cNvGraphicFramePr>
@@ -5348,7 +5844,7 @@
                   <pic:spPr>
                     <a:xfrm>
                       <a:off x="0" y="0"/>
-                      <a:ext cx="5274310" cy="3155315"/>
+                      <a:ext cx="5056941" cy="2619187"/>
                     </a:xfrm>
                     <a:prstGeom prst="rect">
                       <a:avLst/>
@@ -5364,63 +5860,50 @@
     <w:p>
       <w:pPr>
         <w:ind w:firstLineChars="200" w:firstLine="420"/>
-        <w:rPr>
-          <w:rFonts w:hint="eastAsia"/>
-        </w:rPr>
       </w:pPr>
       <w:r>
         <w:rPr>
           <w:rFonts w:hint="eastAsia"/>
           <w:highlight w:val="yellow"/>
         </w:rPr>
-        <w:t>通过日志分析页面、可查看当前站点设备接入的日志情况，默认显示为七天，可以通过时间</w:t>
-      </w:r>
-      <w:r>
-        <w:rPr>
-          <w:rFonts w:hint="eastAsia"/>
+        <w:t>用户轨迹图描绘了某一用户在当前区域的行走路径。可通过顶部搜索框输入用户M</w:t>
+      </w:r>
+      <w:r>
+        <w:rPr>
           <w:highlight w:val="yellow"/>
         </w:rPr>
-        <w:t>选择器</w:t>
+        <w:t>AC</w:t>
       </w:r>
       <w:r>
         <w:rPr>
           <w:rFonts w:hint="eastAsia"/>
           <w:highlight w:val="yellow"/>
         </w:rPr>
-        <w:t>来修改指定</w:t>
-      </w:r>
-      <w:r>
-        <w:rPr>
-          <w:rFonts w:hint="eastAsia"/>
-          <w:highlight w:val="yellow"/>
-        </w:rPr>
-        <w:t>时间范围，查看指定时间的设备日志信息。</w:t>
-      </w:r>
-    </w:p>
-    <w:p>
-      <w:r>
-        <w:rPr>
-          <w:rFonts w:hint="eastAsia"/>
-        </w:rPr>
-        <w:t>用户管理</w:t>
-      </w:r>
-      <w:r>
-        <w:rPr>
-          <w:rFonts w:hint="eastAsia"/>
-        </w:rPr>
-        <w:t>：</w:t>
-      </w:r>
-    </w:p>
-    <w:p>
+        <w:t>地址查看指定用户的行走路径图。</w:t>
+      </w:r>
+    </w:p>
+    <w:p>
+      <w:r>
+        <w:rPr>
+          <w:rFonts w:hint="eastAsia"/>
+        </w:rPr>
+        <w:t>日志分析：</w:t>
+      </w:r>
+    </w:p>
+    <w:p>
+      <w:r>
+        <w:tab/>
+      </w:r>
       <w:r>
         <w:rPr>
           <w:noProof/>
         </w:rPr>
+        <w:lastRenderedPageBreak/>
         <w:drawing>
-          <wp:inline distT="0" distB="0" distL="0" distR="0" wp14:anchorId="0B1ECE3C" wp14:editId="30DE0B2D">
-            <wp:extent cx="5274310" cy="2952750"/>
-            <wp:effectExtent l="0" t="0" r="2540" b="0"/>
-            <wp:docPr id="20" name="图片 20"/>
+          <wp:inline distT="0" distB="0" distL="0" distR="0" wp14:anchorId="2D259847" wp14:editId="54670851">
+            <wp:extent cx="5274310" cy="3155315"/>
+            <wp:effectExtent l="0" t="0" r="2540" b="6985"/>
+            <wp:docPr id="18" name="图片 18"/>
             <wp:cNvGraphicFramePr>
               <a:graphicFrameLocks xmlns:a="http://schemas.openxmlformats.org/drawingml/2006/main" noChangeAspect="1"/>
             </wp:cNvGraphicFramePr>
@@ -5440,6 +5923,95 @@
                   <pic:spPr>
                     <a:xfrm>
                       <a:off x="0" y="0"/>
+                      <a:ext cx="5274310" cy="3155315"/>
+                    </a:xfrm>
+                    <a:prstGeom prst="rect">
+                      <a:avLst/>
+                    </a:prstGeom>
+                  </pic:spPr>
+                </pic:pic>
+              </a:graphicData>
+            </a:graphic>
+          </wp:inline>
+        </w:drawing>
+      </w:r>
+    </w:p>
+    <w:p>
+      <w:pPr>
+        <w:ind w:firstLineChars="200" w:firstLine="420"/>
+      </w:pPr>
+      <w:r>
+        <w:rPr>
+          <w:rFonts w:hint="eastAsia"/>
+          <w:highlight w:val="yellow"/>
+        </w:rPr>
+        <w:t>通过日志分析页面、可查看当前站点设备接入的日志情况，默认显示为七天，可以通过时间</w:t>
+      </w:r>
+      <w:r>
+        <w:rPr>
+          <w:rFonts w:hint="eastAsia"/>
+          <w:highlight w:val="yellow"/>
+        </w:rPr>
+        <w:t>选择器</w:t>
+      </w:r>
+      <w:r>
+        <w:rPr>
+          <w:rFonts w:hint="eastAsia"/>
+          <w:highlight w:val="yellow"/>
+        </w:rPr>
+        <w:t>来修改指定</w:t>
+      </w:r>
+      <w:r>
+        <w:rPr>
+          <w:rFonts w:hint="eastAsia"/>
+          <w:highlight w:val="yellow"/>
+        </w:rPr>
+        <w:t>时间范围，查看指定时间的设备日志信息。</w:t>
+      </w:r>
+    </w:p>
+    <w:p>
+      <w:r>
+        <w:rPr>
+          <w:rFonts w:hint="eastAsia"/>
+        </w:rPr>
+        <w:t>用户管理</w:t>
+      </w:r>
+      <w:r>
+        <w:rPr>
+          <w:rFonts w:hint="eastAsia"/>
+        </w:rPr>
+        <w:t>：</w:t>
+      </w:r>
+    </w:p>
+    <w:p>
+      <w:r>
+        <w:rPr>
+          <w:noProof/>
+        </w:rPr>
+        <w:drawing>
+          <wp:inline distT="0" distB="0" distL="0" distR="0" wp14:anchorId="0B1ECE3C" wp14:editId="30DE0B2D">
+            <wp:extent cx="5274310" cy="2952750"/>
+            <wp:effectExtent l="0" t="0" r="2540" b="0"/>
+            <wp:docPr id="20" name="图片 20"/>
+            <wp:cNvGraphicFramePr>
+              <a:graphicFrameLocks xmlns:a="http://schemas.openxmlformats.org/drawingml/2006/main" noChangeAspect="1"/>
+            </wp:cNvGraphicFramePr>
+            <a:graphic xmlns:a="http://schemas.openxmlformats.org/drawingml/2006/main">
+              <a:graphicData uri="http://schemas.openxmlformats.org/drawingml/2006/picture">
+                <pic:pic xmlns:pic="http://schemas.openxmlformats.org/drawingml/2006/picture">
+                  <pic:nvPicPr>
+                    <pic:cNvPr id="1" name=""/>
+                    <pic:cNvPicPr/>
+                  </pic:nvPicPr>
+                  <pic:blipFill>
+                    <a:blip r:embed="rId19"/>
+                    <a:stretch>
+                      <a:fillRect/>
+                    </a:stretch>
+                  </pic:blipFill>
+                  <pic:spPr>
+                    <a:xfrm>
+                      <a:off x="0" y="0"/>
                       <a:ext cx="5274310" cy="2952750"/>
                     </a:xfrm>
                     <a:prstGeom prst="rect">
@@ -5456,9 +6028,6 @@
     <w:p>
       <w:pPr>
         <w:ind w:firstLineChars="200" w:firstLine="420"/>
-        <w:rPr>
-          <w:rFonts w:hint="eastAsia"/>
-        </w:rPr>
       </w:pPr>
       <w:r>
         <w:rPr>
@@ -5593,7 +6162,14 @@
         <w:rPr>
           <w:rFonts w:hint="eastAsia"/>
         </w:rPr>
-        <w:t>后端使用了A</w:t>
+        <w:t>后端使用了</w:t>
+      </w:r>
+      <w:proofErr w:type="spellStart"/>
+      <w:r>
+        <w:rPr>
+          <w:rFonts w:hint="eastAsia"/>
+        </w:rPr>
+        <w:t>A</w:t>
       </w:r>
       <w:r>
         <w:t>PIF</w:t>
@@ -5602,8 +6178,23 @@
         <w:rPr>
           <w:rFonts w:hint="eastAsia"/>
         </w:rPr>
-        <w:t>lask框架和aiohttp</w:t>
-      </w:r>
+        <w:t>lask</w:t>
+      </w:r>
+      <w:proofErr w:type="spellEnd"/>
+      <w:r>
+        <w:rPr>
+          <w:rFonts w:hint="eastAsia"/>
+        </w:rPr>
+        <w:t>框架和</w:t>
+      </w:r>
+      <w:proofErr w:type="spellStart"/>
+      <w:r>
+        <w:rPr>
+          <w:rFonts w:hint="eastAsia"/>
+        </w:rPr>
+        <w:t>aiohttp</w:t>
+      </w:r>
+      <w:proofErr w:type="spellEnd"/>
       <w:r>
         <w:rPr>
           <w:rFonts w:hint="eastAsia"/>
@@ -5614,8 +6205,16 @@
         <w:rPr>
           <w:rFonts w:hint="eastAsia"/>
         </w:rPr>
-        <w:t>利用协程来</w:t>
-      </w:r>
+        <w:t>利用</w:t>
+      </w:r>
+      <w:proofErr w:type="gramStart"/>
+      <w:r>
+        <w:rPr>
+          <w:rFonts w:hint="eastAsia"/>
+        </w:rPr>
+        <w:t>协程来</w:t>
+      </w:r>
+      <w:proofErr w:type="gramEnd"/>
       <w:r>
         <w:rPr>
           <w:rFonts w:hint="eastAsia"/>
@@ -5646,8 +6245,8 @@
     </w:p>
     <w:p/>
     <w:sectPr>
-      <w:headerReference w:type="default" r:id="rId19"/>
-      <w:footerReference w:type="default" r:id="rId20"/>
+      <w:headerReference w:type="default" r:id="rId20"/>
+      <w:footerReference w:type="default" r:id="rId21"/>
       <w:pgSz w:w="11906" w:h="16838"/>
       <w:pgMar w:top="1440" w:right="1800" w:bottom="1440" w:left="1800" w:header="851" w:footer="992" w:gutter="0"/>
       <w:cols w:space="425"/>
@@ -5658,7 +6257,7 @@
 </file>
 
 <file path=word/endnotes.xml><?xml version="1.0" encoding="utf-8"?>
-<w:endnotes xmlns:wpc="http://schemas.microsoft.com/office/word/2010/wordprocessingCanvas" xmlns:cx="http://schemas.microsoft.com/office/drawing/2014/chartex" xmlns:cx1="http://schemas.microsoft.com/office/drawing/2015/9/8/chartex" xmlns:cx2="http://schemas.microsoft.com/office/drawing/2015/10/21/chartex" xmlns:cx3="http://schemas.microsoft.com/office/drawing/2016/5/9/chartex" xmlns:cx4="http://schemas.microsoft.com/office/drawing/2016/5/10/chartex" xmlns:cx5="http://schemas.microsoft.com/office/drawing/2016/5/11/chartex" xmlns:cx6="http://schemas.microsoft.com/office/drawing/2016/5/12/chartex" xmlns:cx7="http://schemas.microsoft.com/office/drawing/2016/5/13/chartex" xmlns:cx8="http://schemas.microsoft.com/office/drawing/2016/5/14/chartex" xmlns:mc="http://schemas.openxmlformats.org/markup-compatibility/2006" xmlns:aink="http://schemas.microsoft.com/office/drawing/2016/ink" xmlns:am3d="http://schemas.microsoft.com/office/drawing/2017/model3d" xmlns:o="urn:schemas-microsoft-com:office:office" xmlns:r="http://schemas.openxmlformats.org/officeDocument/2006/relationships" xmlns:m="http://schemas.openxmlformats.org/officeDocument/2006/math" xmlns:v="urn:schemas-microsoft-com:vml" xmlns:wp14="http://schemas.microsoft.com/office/word/2010/wordprocessingDrawing" xmlns:wp="http://schemas.openxmlformats.org/drawingml/2006/wordprocessingDrawing" xmlns:w10="urn:schemas-microsoft-com:office:word" xmlns:w="http://schemas.openxmlformats.org/wordprocessingml/2006/main" xmlns:w14="http://schemas.microsoft.com/office/word/2010/wordml" xmlns:w15="http://schemas.microsoft.com/office/word/2012/wordml" xmlns:w16cex="http://schemas.microsoft.com/office/word/2018/wordml/cex" xmlns:w16cid="http://schemas.microsoft.com/office/word/2016/wordml/cid" xmlns:w16="http://schemas.microsoft.com/office/word/2018/wordml" xmlns:w16se="http://schemas.microsoft.com/office/word/2015/wordml/symex" xmlns:wpg="http://schemas.microsoft.com/office/word/2010/wordprocessingGroup" xmlns:wpi="http://schemas.microsoft.com/office/word/2010/wordprocessingInk" xmlns:wne="http://schemas.microsoft.com/office/word/2006/wordml" xmlns:wps="http://schemas.microsoft.com/office/word/2010/wordprocessingShape" mc:Ignorable="w14 w15 w16se w16cid w16 w16cex wp14">
+<w:endnotes xmlns:wpc="http://schemas.microsoft.com/office/word/2010/wordprocessingCanvas" xmlns:mc="http://schemas.openxmlformats.org/markup-compatibility/2006" xmlns:o="urn:schemas-microsoft-com:office:office" xmlns:r="http://schemas.openxmlformats.org/officeDocument/2006/relationships" xmlns:m="http://schemas.openxmlformats.org/officeDocument/2006/math" xmlns:v="urn:schemas-microsoft-com:vml" xmlns:wp14="http://schemas.microsoft.com/office/word/2010/wordprocessingDrawing" xmlns:wp="http://schemas.openxmlformats.org/drawingml/2006/wordprocessingDrawing" xmlns:w10="urn:schemas-microsoft-com:office:word" xmlns:w="http://schemas.openxmlformats.org/wordprocessingml/2006/main" xmlns:w14="http://schemas.microsoft.com/office/word/2010/wordml" xmlns:wpg="http://schemas.microsoft.com/office/word/2010/wordprocessingGroup" xmlns:wpi="http://schemas.microsoft.com/office/word/2010/wordprocessingInk" xmlns:wne="http://schemas.microsoft.com/office/word/2006/wordml" xmlns:wps="http://schemas.microsoft.com/office/word/2010/wordprocessingShape" mc:Ignorable="w14 wp14">
   <w:endnote w:type="separator" w:id="-1">
     <w:p>
       <w:r>
@@ -5677,10 +6276,10 @@
 </file>
 
 <file path=word/footer1.xml><?xml version="1.0" encoding="utf-8"?>
-<w:ftr xmlns:wpc="http://schemas.microsoft.com/office/word/2010/wordprocessingCanvas" xmlns:cx="http://schemas.microsoft.com/office/drawing/2014/chartex" xmlns:cx1="http://schemas.microsoft.com/office/drawing/2015/9/8/chartex" xmlns:cx2="http://schemas.microsoft.com/office/drawing/2015/10/21/chartex" xmlns:cx3="http://schemas.microsoft.com/office/drawing/2016/5/9/chartex" xmlns:cx4="http://schemas.microsoft.com/office/drawing/2016/5/10/chartex" xmlns:cx5="http://schemas.microsoft.com/office/drawing/2016/5/11/chartex" xmlns:cx6="http://schemas.microsoft.com/office/drawing/2016/5/12/chartex" xmlns:cx7="http://schemas.microsoft.com/office/drawing/2016/5/13/chartex" xmlns:cx8="http://schemas.microsoft.com/office/drawing/2016/5/14/chartex" xmlns:mc="http://schemas.openxmlformats.org/markup-compatibility/2006" xmlns:aink="http://schemas.microsoft.com/office/drawing/2016/ink" xmlns:am3d="http://schemas.microsoft.com/office/drawing/2017/model3d" xmlns:o="urn:schemas-microsoft-com:office:office" xmlns:r="http://schemas.openxmlformats.org/officeDocument/2006/relationships" xmlns:m="http://schemas.openxmlformats.org/officeDocument/2006/math" xmlns:v="urn:schemas-microsoft-com:vml" xmlns:wp14="http://schemas.microsoft.com/office/word/2010/wordprocessingDrawing" xmlns:wp="http://schemas.openxmlformats.org/drawingml/2006/wordprocessingDrawing" xmlns:w10="urn:schemas-microsoft-com:office:word" xmlns:w="http://schemas.openxmlformats.org/wordprocessingml/2006/main" xmlns:w14="http://schemas.microsoft.com/office/word/2010/wordml" xmlns:w15="http://schemas.microsoft.com/office/word/2012/wordml" xmlns:w16cex="http://schemas.microsoft.com/office/word/2018/wordml/cex" xmlns:w16cid="http://schemas.microsoft.com/office/word/2016/wordml/cid" xmlns:w16="http://schemas.microsoft.com/office/word/2018/wordml" xmlns:w16se="http://schemas.microsoft.com/office/word/2015/wordml/symex" xmlns:wpg="http://schemas.microsoft.com/office/word/2010/wordprocessingGroup" xmlns:wpi="http://schemas.microsoft.com/office/word/2010/wordprocessingInk" xmlns:wne="http://schemas.microsoft.com/office/word/2006/wordml" xmlns:wps="http://schemas.microsoft.com/office/word/2010/wordprocessingShape" mc:Ignorable="w14 w15 w16se w16cid w16 w16cex wp14">
+<w:ftr xmlns:wpc="http://schemas.microsoft.com/office/word/2010/wordprocessingCanvas" xmlns:mc="http://schemas.openxmlformats.org/markup-compatibility/2006" xmlns:o="urn:schemas-microsoft-com:office:office" xmlns:r="http://schemas.openxmlformats.org/officeDocument/2006/relationships" xmlns:m="http://schemas.openxmlformats.org/officeDocument/2006/math" xmlns:v="urn:schemas-microsoft-com:vml" xmlns:wp14="http://schemas.microsoft.com/office/word/2010/wordprocessingDrawing" xmlns:wp="http://schemas.openxmlformats.org/drawingml/2006/wordprocessingDrawing" xmlns:w10="urn:schemas-microsoft-com:office:word" xmlns:w="http://schemas.openxmlformats.org/wordprocessingml/2006/main" xmlns:w14="http://schemas.microsoft.com/office/word/2010/wordml" xmlns:wpg="http://schemas.microsoft.com/office/word/2010/wordprocessingGroup" xmlns:wpi="http://schemas.microsoft.com/office/word/2010/wordprocessingInk" xmlns:wne="http://schemas.microsoft.com/office/word/2006/wordml" xmlns:wps="http://schemas.microsoft.com/office/word/2010/wordprocessingShape" mc:Ignorable="w14 wp14">
   <w:p>
     <w:pPr>
-      <w:pStyle w:val="a6"/>
+      <w:pStyle w:val="a5"/>
       <w:jc w:val="center"/>
     </w:pPr>
     <w:r>
@@ -5742,7 +6341,14 @@
         <w:rFonts w:ascii="宋体" w:eastAsia="宋体" w:hAnsi="宋体"/>
         <w:lang w:val="zh-CN"/>
       </w:rPr>
-      <w:t xml:space="preserve"> / </w:t>
+      <w:t xml:space="preserve"> </w:t>
+    </w:r>
+    <w:r>
+      <w:rPr>
+        <w:rFonts w:ascii="宋体" w:eastAsia="宋体" w:hAnsi="宋体"/>
+        <w:lang w:val="zh-CN"/>
+      </w:rPr>
+      <w:t xml:space="preserve">/ </w:t>
     </w:r>
     <w:r>
       <w:rPr>
@@ -5779,7 +6385,7 @@
         <w:bCs/>
         <w:noProof/>
       </w:rPr>
-      <w:t>2</w:t>
+      <w:t>10</w:t>
     </w:r>
     <w:r>
       <w:rPr>
@@ -5796,7 +6402,7 @@
 </file>
 
 <file path=word/footnotes.xml><?xml version="1.0" encoding="utf-8"?>
-<w:footnotes xmlns:wpc="http://schemas.microsoft.com/office/word/2010/wordprocessingCanvas" xmlns:cx="http://schemas.microsoft.com/office/drawing/2014/chartex" xmlns:cx1="http://schemas.microsoft.com/office/drawing/2015/9/8/chartex" xmlns:cx2="http://schemas.microsoft.com/office/drawing/2015/10/21/chartex" xmlns:cx3="http://schemas.microsoft.com/office/drawing/2016/5/9/chartex" xmlns:cx4="http://schemas.microsoft.com/office/drawing/2016/5/10/chartex" xmlns:cx5="http://schemas.microsoft.com/office/drawing/2016/5/11/chartex" xmlns:cx6="http://schemas.microsoft.com/office/drawing/2016/5/12/chartex" xmlns:cx7="http://schemas.microsoft.com/office/drawing/2016/5/13/chartex" xmlns:cx8="http://schemas.microsoft.com/office/drawing/2016/5/14/chartex" xmlns:mc="http://schemas.openxmlformats.org/markup-compatibility/2006" xmlns:aink="http://schemas.microsoft.com/office/drawing/2016/ink" xmlns:am3d="http://schemas.microsoft.com/office/drawing/2017/model3d" xmlns:o="urn:schemas-microsoft-com:office:office" xmlns:r="http://schemas.openxmlformats.org/officeDocument/2006/relationships" xmlns:m="http://schemas.openxmlformats.org/officeDocument/2006/math" xmlns:v="urn:schemas-microsoft-com:vml" xmlns:wp14="http://schemas.microsoft.com/office/word/2010/wordprocessingDrawing" xmlns:wp="http://schemas.openxmlformats.org/drawingml/2006/wordprocessingDrawing" xmlns:w10="urn:schemas-microsoft-com:office:word" xmlns:w="http://schemas.openxmlformats.org/wordprocessingml/2006/main" xmlns:w14="http://schemas.microsoft.com/office/word/2010/wordml" xmlns:w15="http://schemas.microsoft.com/office/word/2012/wordml" xmlns:w16cex="http://schemas.microsoft.com/office/word/2018/wordml/cex" xmlns:w16cid="http://schemas.microsoft.com/office/word/2016/wordml/cid" xmlns:w16="http://schemas.microsoft.com/office/word/2018/wordml" xmlns:w16se="http://schemas.microsoft.com/office/word/2015/wordml/symex" xmlns:wpg="http://schemas.microsoft.com/office/word/2010/wordprocessingGroup" xmlns:wpi="http://schemas.microsoft.com/office/word/2010/wordprocessingInk" xmlns:wne="http://schemas.microsoft.com/office/word/2006/wordml" xmlns:wps="http://schemas.microsoft.com/office/word/2010/wordprocessingShape" mc:Ignorable="w14 w15 w16se w16cid w16 w16cex wp14">
+<w:footnotes xmlns:wpc="http://schemas.microsoft.com/office/word/2010/wordprocessingCanvas" xmlns:mc="http://schemas.openxmlformats.org/markup-compatibility/2006" xmlns:o="urn:schemas-microsoft-com:office:office" xmlns:r="http://schemas.openxmlformats.org/officeDocument/2006/relationships" xmlns:m="http://schemas.openxmlformats.org/officeDocument/2006/math" xmlns:v="urn:schemas-microsoft-com:vml" xmlns:wp14="http://schemas.microsoft.com/office/word/2010/wordprocessingDrawing" xmlns:wp="http://schemas.openxmlformats.org/drawingml/2006/wordprocessingDrawing" xmlns:w10="urn:schemas-microsoft-com:office:word" xmlns:w="http://schemas.openxmlformats.org/wordprocessingml/2006/main" xmlns:w14="http://schemas.microsoft.com/office/word/2010/wordml" xmlns:wpg="http://schemas.microsoft.com/office/word/2010/wordprocessingGroup" xmlns:wpi="http://schemas.microsoft.com/office/word/2010/wordprocessingInk" xmlns:wne="http://schemas.microsoft.com/office/word/2006/wordml" xmlns:wps="http://schemas.microsoft.com/office/word/2010/wordprocessingShape" mc:Ignorable="w14 wp14">
   <w:footnote w:type="separator" w:id="-1">
     <w:p>
       <w:r>
@@ -5815,7 +6421,7 @@
 </file>
 
 <file path=word/header1.xml><?xml version="1.0" encoding="utf-8"?>
-<w:hdr xmlns:wpc="http://schemas.microsoft.com/office/word/2010/wordprocessingCanvas" xmlns:cx="http://schemas.microsoft.com/office/drawing/2014/chartex" xmlns:cx1="http://schemas.microsoft.com/office/drawing/2015/9/8/chartex" xmlns:cx2="http://schemas.microsoft.com/office/drawing/2015/10/21/chartex" xmlns:cx3="http://schemas.microsoft.com/office/drawing/2016/5/9/chartex" xmlns:cx4="http://schemas.microsoft.com/office/drawing/2016/5/10/chartex" xmlns:cx5="http://schemas.microsoft.com/office/drawing/2016/5/11/chartex" xmlns:cx6="http://schemas.microsoft.com/office/drawing/2016/5/12/chartex" xmlns:cx7="http://schemas.microsoft.com/office/drawing/2016/5/13/chartex" xmlns:cx8="http://schemas.microsoft.com/office/drawing/2016/5/14/chartex" xmlns:mc="http://schemas.openxmlformats.org/markup-compatibility/2006" xmlns:aink="http://schemas.microsoft.com/office/drawing/2016/ink" xmlns:am3d="http://schemas.microsoft.com/office/drawing/2017/model3d" xmlns:o="urn:schemas-microsoft-com:office:office" xmlns:r="http://schemas.openxmlformats.org/officeDocument/2006/relationships" xmlns:m="http://schemas.openxmlformats.org/officeDocument/2006/math" xmlns:v="urn:schemas-microsoft-com:vml" xmlns:wp14="http://schemas.microsoft.com/office/word/2010/wordprocessingDrawing" xmlns:wp="http://schemas.openxmlformats.org/drawingml/2006/wordprocessingDrawing" xmlns:w10="urn:schemas-microsoft-com:office:word" xmlns:w="http://schemas.openxmlformats.org/wordprocessingml/2006/main" xmlns:w14="http://schemas.microsoft.com/office/word/2010/wordml" xmlns:w15="http://schemas.microsoft.com/office/word/2012/wordml" xmlns:w16cex="http://schemas.microsoft.com/office/word/2018/wordml/cex" xmlns:w16cid="http://schemas.microsoft.com/office/word/2016/wordml/cid" xmlns:w16="http://schemas.microsoft.com/office/word/2018/wordml" xmlns:w16se="http://schemas.microsoft.com/office/word/2015/wordml/symex" xmlns:wpg="http://schemas.microsoft.com/office/word/2010/wordprocessingGroup" xmlns:wpi="http://schemas.microsoft.com/office/word/2010/wordprocessingInk" xmlns:wne="http://schemas.microsoft.com/office/word/2006/wordml" xmlns:wps="http://schemas.microsoft.com/office/word/2010/wordprocessingShape" mc:Ignorable="w14 w15 w16se w16cid w16 w16cex wp14">
+<w:hdr xmlns:wpc="http://schemas.microsoft.com/office/word/2010/wordprocessingCanvas" xmlns:mc="http://schemas.openxmlformats.org/markup-compatibility/2006" xmlns:o="urn:schemas-microsoft-com:office:office" xmlns:r="http://schemas.openxmlformats.org/officeDocument/2006/relationships" xmlns:m="http://schemas.openxmlformats.org/officeDocument/2006/math" xmlns:v="urn:schemas-microsoft-com:vml" xmlns:wp14="http://schemas.microsoft.com/office/word/2010/wordprocessingDrawing" xmlns:wp="http://schemas.openxmlformats.org/drawingml/2006/wordprocessingDrawing" xmlns:w10="urn:schemas-microsoft-com:office:word" xmlns:w="http://schemas.openxmlformats.org/wordprocessingml/2006/main" xmlns:w14="http://schemas.microsoft.com/office/word/2010/wordml" xmlns:wpg="http://schemas.microsoft.com/office/word/2010/wordprocessingGroup" xmlns:wpi="http://schemas.microsoft.com/office/word/2010/wordprocessingInk" xmlns:wne="http://schemas.microsoft.com/office/word/2006/wordml" xmlns:wps="http://schemas.microsoft.com/office/word/2010/wordprocessingShape" mc:Ignorable="w14 wp14">
   <w:p>
     <w:pPr>
       <w:pStyle w:val="a4"/>
@@ -5855,8 +6461,8 @@
 </file>
 
 <file path=word/numbering.xml><?xml version="1.0" encoding="utf-8"?>
-<w:numbering xmlns:wpc="http://schemas.microsoft.com/office/word/2010/wordprocessingCanvas" xmlns:cx="http://schemas.microsoft.com/office/drawing/2014/chartex" xmlns:cx1="http://schemas.microsoft.com/office/drawing/2015/9/8/chartex" xmlns:cx2="http://schemas.microsoft.com/office/drawing/2015/10/21/chartex" xmlns:cx3="http://schemas.microsoft.com/office/drawing/2016/5/9/chartex" xmlns:cx4="http://schemas.microsoft.com/office/drawing/2016/5/10/chartex" xmlns:cx5="http://schemas.microsoft.com/office/drawing/2016/5/11/chartex" xmlns:cx6="http://schemas.microsoft.com/office/drawing/2016/5/12/chartex" xmlns:cx7="http://schemas.microsoft.com/office/drawing/2016/5/13/chartex" xmlns:cx8="http://schemas.microsoft.com/office/drawing/2016/5/14/chartex" xmlns:mc="http://schemas.openxmlformats.org/markup-compatibility/2006" xmlns:aink="http://schemas.microsoft.com/office/drawing/2016/ink" xmlns:am3d="http://schemas.microsoft.com/office/drawing/2017/model3d" xmlns:o="urn:schemas-microsoft-com:office:office" xmlns:r="http://schemas.openxmlformats.org/officeDocument/2006/relationships" xmlns:m="http://schemas.openxmlformats.org/officeDocument/2006/math" xmlns:v="urn:schemas-microsoft-com:vml" xmlns:wp14="http://schemas.microsoft.com/office/word/2010/wordprocessingDrawing" xmlns:wp="http://schemas.openxmlformats.org/drawingml/2006/wordprocessingDrawing" xmlns:w10="urn:schemas-microsoft-com:office:word" xmlns:w="http://schemas.openxmlformats.org/wordprocessingml/2006/main" xmlns:w14="http://schemas.microsoft.com/office/word/2010/wordml" xmlns:w15="http://schemas.microsoft.com/office/word/2012/wordml" xmlns:w16cex="http://schemas.microsoft.com/office/word/2018/wordml/cex" xmlns:w16cid="http://schemas.microsoft.com/office/word/2016/wordml/cid" xmlns:w16="http://schemas.microsoft.com/office/word/2018/wordml" xmlns:w16se="http://schemas.microsoft.com/office/word/2015/wordml/symex" xmlns:wpg="http://schemas.microsoft.com/office/word/2010/wordprocessingGroup" xmlns:wpi="http://schemas.microsoft.com/office/word/2010/wordprocessingInk" xmlns:wne="http://schemas.microsoft.com/office/word/2006/wordml" xmlns:wps="http://schemas.microsoft.com/office/word/2010/wordprocessingShape" mc:Ignorable="w14 w15 w16se w16cid w16 w16cex wp14">
-  <w:abstractNum w:abstractNumId="0" w15:restartNumberingAfterBreak="0">
+<w:numbering xmlns:wpc="http://schemas.microsoft.com/office/word/2010/wordprocessingCanvas" xmlns:mc="http://schemas.openxmlformats.org/markup-compatibility/2006" xmlns:o="urn:schemas-microsoft-com:office:office" xmlns:r="http://schemas.openxmlformats.org/officeDocument/2006/relationships" xmlns:m="http://schemas.openxmlformats.org/officeDocument/2006/math" xmlns:v="urn:schemas-microsoft-com:vml" xmlns:wp14="http://schemas.microsoft.com/office/word/2010/wordprocessingDrawing" xmlns:wp="http://schemas.openxmlformats.org/drawingml/2006/wordprocessingDrawing" xmlns:w10="urn:schemas-microsoft-com:office:word" xmlns:w="http://schemas.openxmlformats.org/wordprocessingml/2006/main" xmlns:w14="http://schemas.microsoft.com/office/word/2010/wordml" xmlns:wpg="http://schemas.microsoft.com/office/word/2010/wordprocessingGroup" xmlns:wpi="http://schemas.microsoft.com/office/word/2010/wordprocessingInk" xmlns:wne="http://schemas.microsoft.com/office/word/2006/wordml" xmlns:wps="http://schemas.microsoft.com/office/word/2010/wordprocessingShape" mc:Ignorable="w14 wp14">
+  <w:abstractNum w:abstractNumId="0">
     <w:nsid w:val="7A8C2802"/>
     <w:multiLevelType w:val="hybridMultilevel"/>
     <w:tmpl w:val="CEAE6BBE"/>
@@ -5952,7 +6558,7 @@
 </file>
 
 <file path=word/styles.xml><?xml version="1.0" encoding="utf-8"?>
-<w:styles xmlns:mc="http://schemas.openxmlformats.org/markup-compatibility/2006" xmlns:r="http://schemas.openxmlformats.org/officeDocument/2006/relationships" xmlns:w="http://schemas.openxmlformats.org/wordprocessingml/2006/main" xmlns:w14="http://schemas.microsoft.com/office/word/2010/wordml" xmlns:w15="http://schemas.microsoft.com/office/word/2012/wordml" xmlns:w16cex="http://schemas.microsoft.com/office/word/2018/wordml/cex" xmlns:w16cid="http://schemas.microsoft.com/office/word/2016/wordml/cid" xmlns:w16="http://schemas.microsoft.com/office/word/2018/wordml" xmlns:w16se="http://schemas.microsoft.com/office/word/2015/wordml/symex" mc:Ignorable="w14 w15 w16se w16cid w16 w16cex">
+<w:styles xmlns:mc="http://schemas.openxmlformats.org/markup-compatibility/2006" xmlns:r="http://schemas.openxmlformats.org/officeDocument/2006/relationships" xmlns:w="http://schemas.openxmlformats.org/wordprocessingml/2006/main" xmlns:w14="http://schemas.microsoft.com/office/word/2010/wordml" mc:Ignorable="w14">
   <w:docDefaults>
     <w:rPrDefault>
       <w:rPr>
@@ -5965,380 +6571,147 @@
     </w:rPrDefault>
     <w:pPrDefault/>
   </w:docDefaults>
-  <w:latentStyles w:defLockedState="0" w:defUIPriority="99" w:defSemiHidden="0" w:defUnhideWhenUsed="0" w:defQFormat="0" w:count="376">
-    <w:lsdException w:name="Normal" w:uiPriority="0" w:qFormat="1"/>
-    <w:lsdException w:name="heading 1" w:uiPriority="9" w:qFormat="1"/>
-    <w:lsdException w:name="heading 2" w:semiHidden="1" w:uiPriority="9" w:unhideWhenUsed="1" w:qFormat="1"/>
-    <w:lsdException w:name="heading 3" w:semiHidden="1" w:uiPriority="9" w:unhideWhenUsed="1" w:qFormat="1"/>
-    <w:lsdException w:name="heading 4" w:semiHidden="1" w:uiPriority="9" w:unhideWhenUsed="1" w:qFormat="1"/>
-    <w:lsdException w:name="heading 5" w:semiHidden="1" w:uiPriority="9" w:unhideWhenUsed="1" w:qFormat="1"/>
-    <w:lsdException w:name="heading 6" w:semiHidden="1" w:uiPriority="9" w:unhideWhenUsed="1" w:qFormat="1"/>
-    <w:lsdException w:name="heading 7" w:semiHidden="1" w:uiPriority="9" w:unhideWhenUsed="1" w:qFormat="1"/>
-    <w:lsdException w:name="heading 8" w:semiHidden="1" w:uiPriority="9" w:unhideWhenUsed="1" w:qFormat="1"/>
-    <w:lsdException w:name="heading 9" w:semiHidden="1" w:uiPriority="9" w:unhideWhenUsed="1" w:qFormat="1"/>
-    <w:lsdException w:name="index 1" w:semiHidden="1" w:unhideWhenUsed="1"/>
-    <w:lsdException w:name="index 2" w:semiHidden="1" w:unhideWhenUsed="1"/>
-    <w:lsdException w:name="index 3" w:semiHidden="1" w:unhideWhenUsed="1"/>
-    <w:lsdException w:name="index 4" w:semiHidden="1" w:unhideWhenUsed="1"/>
-    <w:lsdException w:name="index 5" w:semiHidden="1" w:unhideWhenUsed="1"/>
-    <w:lsdException w:name="index 6" w:semiHidden="1" w:unhideWhenUsed="1"/>
-    <w:lsdException w:name="index 7" w:semiHidden="1" w:unhideWhenUsed="1"/>
-    <w:lsdException w:name="index 8" w:semiHidden="1" w:unhideWhenUsed="1"/>
-    <w:lsdException w:name="index 9" w:semiHidden="1" w:unhideWhenUsed="1"/>
-    <w:lsdException w:name="toc 1" w:semiHidden="1" w:uiPriority="39" w:unhideWhenUsed="1"/>
-    <w:lsdException w:name="toc 2" w:semiHidden="1" w:uiPriority="39" w:unhideWhenUsed="1"/>
-    <w:lsdException w:name="toc 3" w:semiHidden="1" w:uiPriority="39" w:unhideWhenUsed="1"/>
-    <w:lsdException w:name="toc 4" w:semiHidden="1" w:uiPriority="39" w:unhideWhenUsed="1"/>
-    <w:lsdException w:name="toc 5" w:semiHidden="1" w:uiPriority="39" w:unhideWhenUsed="1"/>
-    <w:lsdException w:name="toc 6" w:semiHidden="1" w:uiPriority="39" w:unhideWhenUsed="1"/>
-    <w:lsdException w:name="toc 7" w:semiHidden="1" w:uiPriority="39" w:unhideWhenUsed="1"/>
-    <w:lsdException w:name="toc 8" w:semiHidden="1" w:uiPriority="39" w:unhideWhenUsed="1"/>
-    <w:lsdException w:name="toc 9" w:semiHidden="1" w:uiPriority="39" w:unhideWhenUsed="1"/>
-    <w:lsdException w:name="Normal Indent" w:semiHidden="1" w:unhideWhenUsed="1"/>
-    <w:lsdException w:name="footnote text" w:semiHidden="1" w:unhideWhenUsed="1"/>
-    <w:lsdException w:name="annotation text" w:semiHidden="1" w:unhideWhenUsed="1"/>
-    <w:lsdException w:name="header" w:semiHidden="1" w:unhideWhenUsed="1"/>
-    <w:lsdException w:name="footer" w:semiHidden="1" w:unhideWhenUsed="1"/>
-    <w:lsdException w:name="index heading" w:semiHidden="1" w:unhideWhenUsed="1"/>
-    <w:lsdException w:name="caption" w:semiHidden="1" w:uiPriority="35" w:unhideWhenUsed="1" w:qFormat="1"/>
-    <w:lsdException w:name="table of figures" w:semiHidden="1" w:unhideWhenUsed="1"/>
-    <w:lsdException w:name="envelope address" w:semiHidden="1" w:unhideWhenUsed="1"/>
-    <w:lsdException w:name="envelope return" w:semiHidden="1" w:unhideWhenUsed="1"/>
-    <w:lsdException w:name="footnote reference" w:semiHidden="1" w:unhideWhenUsed="1"/>
-    <w:lsdException w:name="annotation reference" w:semiHidden="1" w:unhideWhenUsed="1"/>
-    <w:lsdException w:name="line number" w:semiHidden="1" w:unhideWhenUsed="1"/>
-    <w:lsdException w:name="page number" w:semiHidden="1" w:unhideWhenUsed="1"/>
-    <w:lsdException w:name="endnote reference" w:semiHidden="1" w:unhideWhenUsed="1"/>
-    <w:lsdException w:name="endnote text" w:semiHidden="1" w:unhideWhenUsed="1"/>
-    <w:lsdException w:name="table of authorities" w:semiHidden="1" w:unhideWhenUsed="1"/>
-    <w:lsdException w:name="macro" w:semiHidden="1" w:unhideWhenUsed="1"/>
-    <w:lsdException w:name="toa heading" w:semiHidden="1" w:unhideWhenUsed="1"/>
-    <w:lsdException w:name="List" w:semiHidden="1" w:unhideWhenUsed="1"/>
-    <w:lsdException w:name="List Bullet" w:semiHidden="1" w:unhideWhenUsed="1"/>
-    <w:lsdException w:name="List Number" w:semiHidden="1" w:unhideWhenUsed="1"/>
-    <w:lsdException w:name="List 2" w:semiHidden="1" w:unhideWhenUsed="1"/>
-    <w:lsdException w:name="List 3" w:semiHidden="1" w:unhideWhenUsed="1"/>
-    <w:lsdException w:name="List 4" w:semiHidden="1" w:unhideWhenUsed="1"/>
-    <w:lsdException w:name="List 5" w:semiHidden="1" w:unhideWhenUsed="1"/>
-    <w:lsdException w:name="List Bullet 2" w:semiHidden="1" w:unhideWhenUsed="1"/>
-    <w:lsdException w:name="List Bullet 3" w:semiHidden="1" w:unhideWhenUsed="1"/>
-    <w:lsdException w:name="List Bullet 4" w:semiHidden="1" w:unhideWhenUsed="1"/>
-    <w:lsdException w:name="List Bullet 5" w:semiHidden="1" w:unhideWhenUsed="1"/>
-    <w:lsdException w:name="List Number 2" w:semiHidden="1" w:unhideWhenUsed="1"/>
-    <w:lsdException w:name="List Number 3" w:semiHidden="1" w:unhideWhenUsed="1"/>
-    <w:lsdException w:name="List Number 4" w:semiHidden="1" w:unhideWhenUsed="1"/>
-    <w:lsdException w:name="List Number 5" w:semiHidden="1" w:unhideWhenUsed="1"/>
-    <w:lsdException w:name="Title" w:uiPriority="10" w:qFormat="1"/>
-    <w:lsdException w:name="Closing" w:semiHidden="1" w:unhideWhenUsed="1"/>
-    <w:lsdException w:name="Signature" w:semiHidden="1" w:unhideWhenUsed="1"/>
-    <w:lsdException w:name="Default Paragraph Font" w:semiHidden="1" w:uiPriority="1" w:unhideWhenUsed="1"/>
-    <w:lsdException w:name="Body Text" w:semiHidden="1" w:unhideWhenUsed="1"/>
-    <w:lsdException w:name="Body Text Indent" w:semiHidden="1" w:unhideWhenUsed="1"/>
-    <w:lsdException w:name="List Continue" w:semiHidden="1" w:unhideWhenUsed="1"/>
-    <w:lsdException w:name="List Continue 2" w:semiHidden="1" w:unhideWhenUsed="1"/>
-    <w:lsdException w:name="List Continue 3" w:semiHidden="1" w:unhideWhenUsed="1"/>
-    <w:lsdException w:name="List Continue 4" w:semiHidden="1" w:unhideWhenUsed="1"/>
-    <w:lsdException w:name="List Continue 5" w:semiHidden="1" w:unhideWhenUsed="1"/>
-    <w:lsdException w:name="Message Header" w:semiHidden="1" w:unhideWhenUsed="1"/>
-    <w:lsdException w:name="Subtitle" w:uiPriority="11" w:qFormat="1"/>
-    <w:lsdException w:name="Salutation" w:semiHidden="1" w:unhideWhenUsed="1"/>
-    <w:lsdException w:name="Date" w:semiHidden="1" w:unhideWhenUsed="1"/>
-    <w:lsdException w:name="Body Text First Indent" w:semiHidden="1" w:unhideWhenUsed="1"/>
-    <w:lsdException w:name="Body Text First Indent 2" w:semiHidden="1" w:unhideWhenUsed="1"/>
-    <w:lsdException w:name="Note Heading" w:semiHidden="1" w:unhideWhenUsed="1"/>
-    <w:lsdException w:name="Body Text 2" w:semiHidden="1" w:unhideWhenUsed="1"/>
-    <w:lsdException w:name="Body Text 3" w:semiHidden="1" w:unhideWhenUsed="1"/>
-    <w:lsdException w:name="Body Text Indent 2" w:semiHidden="1" w:unhideWhenUsed="1"/>
-    <w:lsdException w:name="Body Text Indent 3" w:semiHidden="1" w:unhideWhenUsed="1"/>
-    <w:lsdException w:name="Block Text" w:semiHidden="1" w:unhideWhenUsed="1"/>
-    <w:lsdException w:name="Hyperlink" w:semiHidden="1" w:unhideWhenUsed="1"/>
-    <w:lsdException w:name="FollowedHyperlink" w:semiHidden="1" w:unhideWhenUsed="1"/>
-    <w:lsdException w:name="Strong" w:uiPriority="22" w:qFormat="1"/>
-    <w:lsdException w:name="Emphasis" w:uiPriority="20" w:qFormat="1"/>
-    <w:lsdException w:name="Document Map" w:semiHidden="1" w:unhideWhenUsed="1"/>
-    <w:lsdException w:name="Plain Text" w:semiHidden="1" w:unhideWhenUsed="1"/>
-    <w:lsdException w:name="E-mail Signature" w:semiHidden="1" w:unhideWhenUsed="1"/>
-    <w:lsdException w:name="HTML Top of Form" w:semiHidden="1" w:unhideWhenUsed="1"/>
-    <w:lsdException w:name="HTML Bottom of Form" w:semiHidden="1" w:unhideWhenUsed="1"/>
-    <w:lsdException w:name="Normal (Web)" w:semiHidden="1" w:unhideWhenUsed="1"/>
-    <w:lsdException w:name="HTML Acronym" w:semiHidden="1" w:unhideWhenUsed="1"/>
-    <w:lsdException w:name="HTML Address" w:semiHidden="1" w:unhideWhenUsed="1"/>
-    <w:lsdException w:name="HTML Cite" w:semiHidden="1" w:unhideWhenUsed="1"/>
-    <w:lsdException w:name="HTML Code" w:semiHidden="1" w:unhideWhenUsed="1"/>
-    <w:lsdException w:name="HTML Definition" w:semiHidden="1" w:unhideWhenUsed="1"/>
-    <w:lsdException w:name="HTML Keyboard" w:semiHidden="1" w:unhideWhenUsed="1"/>
-    <w:lsdException w:name="HTML Preformatted" w:semiHidden="1" w:unhideWhenUsed="1"/>
-    <w:lsdException w:name="HTML Sample" w:semiHidden="1" w:unhideWhenUsed="1"/>
-    <w:lsdException w:name="HTML Typewriter" w:semiHidden="1" w:unhideWhenUsed="1"/>
-    <w:lsdException w:name="HTML Variable" w:semiHidden="1" w:unhideWhenUsed="1"/>
-    <w:lsdException w:name="annotation subject" w:semiHidden="1" w:unhideWhenUsed="1"/>
-    <w:lsdException w:name="No List" w:semiHidden="1" w:unhideWhenUsed="1"/>
-    <w:lsdException w:name="Outline List 1" w:semiHidden="1" w:unhideWhenUsed="1"/>
-    <w:lsdException w:name="Outline List 2" w:semiHidden="1" w:unhideWhenUsed="1"/>
-    <w:lsdException w:name="Outline List 3" w:semiHidden="1" w:unhideWhenUsed="1"/>
-    <w:lsdException w:name="Table Simple 1" w:semiHidden="1" w:unhideWhenUsed="1"/>
-    <w:lsdException w:name="Table Simple 2" w:semiHidden="1" w:unhideWhenUsed="1"/>
-    <w:lsdException w:name="Table Simple 3" w:semiHidden="1" w:unhideWhenUsed="1"/>
-    <w:lsdException w:name="Table Classic 1" w:semiHidden="1" w:unhideWhenUsed="1"/>
-    <w:lsdException w:name="Table Classic 2" w:semiHidden="1" w:unhideWhenUsed="1"/>
-    <w:lsdException w:name="Table Classic 3" w:semiHidden="1" w:unhideWhenUsed="1"/>
-    <w:lsdException w:name="Table Classic 4" w:semiHidden="1" w:unhideWhenUsed="1"/>
-    <w:lsdException w:name="Table Colorful 1" w:semiHidden="1" w:unhideWhenUsed="1"/>
-    <w:lsdException w:name="Table Colorful 2" w:semiHidden="1" w:unhideWhenUsed="1"/>
-    <w:lsdException w:name="Table Colorful 3" w:semiHidden="1" w:unhideWhenUsed="1"/>
-    <w:lsdException w:name="Table Columns 1" w:semiHidden="1" w:unhideWhenUsed="1"/>
-    <w:lsdException w:name="Table Columns 2" w:semiHidden="1" w:unhideWhenUsed="1"/>
-    <w:lsdException w:name="Table Columns 3" w:semiHidden="1" w:unhideWhenUsed="1"/>
-    <w:lsdException w:name="Table Columns 4" w:semiHidden="1" w:unhideWhenUsed="1"/>
-    <w:lsdException w:name="Table Columns 5" w:semiHidden="1" w:unhideWhenUsed="1"/>
-    <w:lsdException w:name="Table Grid 1" w:semiHidden="1" w:unhideWhenUsed="1"/>
-    <w:lsdException w:name="Table Grid 2" w:semiHidden="1" w:unhideWhenUsed="1"/>
-    <w:lsdException w:name="Table Grid 3" w:semiHidden="1" w:unhideWhenUsed="1"/>
-    <w:lsdException w:name="Table Grid 4" w:semiHidden="1" w:unhideWhenUsed="1"/>
-    <w:lsdException w:name="Table Grid 5" w:semiHidden="1" w:unhideWhenUsed="1"/>
-    <w:lsdException w:name="Table Grid 6" w:semiHidden="1" w:unhideWhenUsed="1"/>
-    <w:lsdException w:name="Table Grid 7" w:semiHidden="1" w:unhideWhenUsed="1"/>
-    <w:lsdException w:name="Table Grid 8" w:semiHidden="1" w:unhideWhenUsed="1"/>
-    <w:lsdException w:name="Table List 1" w:semiHidden="1" w:unhideWhenUsed="1"/>
-    <w:lsdException w:name="Table List 2" w:semiHidden="1" w:unhideWhenUsed="1"/>
-    <w:lsdException w:name="Table List 3" w:semiHidden="1" w:unhideWhenUsed="1"/>
-    <w:lsdException w:name="Table List 4" w:semiHidden="1" w:unhideWhenUsed="1"/>
-    <w:lsdException w:name="Table List 5" w:semiHidden="1" w:unhideWhenUsed="1"/>
-    <w:lsdException w:name="Table List 6" w:semiHidden="1" w:unhideWhenUsed="1"/>
-    <w:lsdException w:name="Table List 7" w:semiHidden="1" w:unhideWhenUsed="1"/>
-    <w:lsdException w:name="Table List 8" w:semiHidden="1" w:unhideWhenUsed="1"/>
-    <w:lsdException w:name="Table 3D effects 1" w:semiHidden="1" w:unhideWhenUsed="1"/>
-    <w:lsdException w:name="Table 3D effects 2" w:semiHidden="1" w:unhideWhenUsed="1"/>
-    <w:lsdException w:name="Table 3D effects 3" w:semiHidden="1" w:unhideWhenUsed="1"/>
-    <w:lsdException w:name="Table Contemporary" w:semiHidden="1" w:unhideWhenUsed="1"/>
-    <w:lsdException w:name="Table Elegant" w:semiHidden="1" w:unhideWhenUsed="1"/>
-    <w:lsdException w:name="Table Professional" w:semiHidden="1" w:unhideWhenUsed="1"/>
-    <w:lsdException w:name="Table Subtle 1" w:semiHidden="1" w:unhideWhenUsed="1"/>
-    <w:lsdException w:name="Table Subtle 2" w:semiHidden="1" w:unhideWhenUsed="1"/>
-    <w:lsdException w:name="Table Web 1" w:semiHidden="1" w:unhideWhenUsed="1"/>
-    <w:lsdException w:name="Table Web 2" w:semiHidden="1" w:unhideWhenUsed="1"/>
-    <w:lsdException w:name="Balloon Text" w:semiHidden="1" w:unhideWhenUsed="1"/>
-    <w:lsdException w:name="Table Grid" w:uiPriority="39"/>
-    <w:lsdException w:name="Placeholder Text" w:semiHidden="1"/>
-    <w:lsdException w:name="No Spacing" w:uiPriority="1" w:qFormat="1"/>
-    <w:lsdException w:name="Light Shading" w:uiPriority="60"/>
-    <w:lsdException w:name="Light List" w:uiPriority="61"/>
-    <w:lsdException w:name="Light Grid" w:uiPriority="62"/>
-    <w:lsdException w:name="Medium Shading 1" w:uiPriority="63"/>
-    <w:lsdException w:name="Medium Shading 2" w:uiPriority="64"/>
-    <w:lsdException w:name="Medium List 1" w:uiPriority="65"/>
-    <w:lsdException w:name="Medium List 2" w:uiPriority="66"/>
-    <w:lsdException w:name="Medium Grid 1" w:uiPriority="67"/>
-    <w:lsdException w:name="Medium Grid 2" w:uiPriority="68"/>
-    <w:lsdException w:name="Medium Grid 3" w:uiPriority="69"/>
-    <w:lsdException w:name="Dark List" w:uiPriority="70"/>
-    <w:lsdException w:name="Colorful Shading" w:uiPriority="71"/>
-    <w:lsdException w:name="Colorful List" w:uiPriority="72"/>
-    <w:lsdException w:name="Colorful Grid" w:uiPriority="73"/>
-    <w:lsdException w:name="Light Shading Accent 1" w:uiPriority="60"/>
-    <w:lsdException w:name="Light List Accent 1" w:uiPriority="61"/>
-    <w:lsdException w:name="Light Grid Accent 1" w:uiPriority="62"/>
-    <w:lsdException w:name="Medium Shading 1 Accent 1" w:uiPriority="63"/>
-    <w:lsdException w:name="Medium Shading 2 Accent 1" w:uiPriority="64"/>
-    <w:lsdException w:name="Medium List 1 Accent 1" w:uiPriority="65"/>
-    <w:lsdException w:name="Revision" w:semiHidden="1"/>
-    <w:lsdException w:name="List Paragraph" w:uiPriority="34" w:qFormat="1"/>
-    <w:lsdException w:name="Quote" w:uiPriority="29" w:qFormat="1"/>
-    <w:lsdException w:name="Intense Quote" w:uiPriority="30" w:qFormat="1"/>
-    <w:lsdException w:name="Medium List 2 Accent 1" w:uiPriority="66"/>
-    <w:lsdException w:name="Medium Grid 1 Accent 1" w:uiPriority="67"/>
-    <w:lsdException w:name="Medium Grid 2 Accent 1" w:uiPriority="68"/>
-    <w:lsdException w:name="Medium Grid 3 Accent 1" w:uiPriority="69"/>
-    <w:lsdException w:name="Dark List Accent 1" w:uiPriority="70"/>
-    <w:lsdException w:name="Colorful Shading Accent 1" w:uiPriority="71"/>
-    <w:lsdException w:name="Colorful List Accent 1" w:uiPriority="72"/>
-    <w:lsdException w:name="Colorful Grid Accent 1" w:uiPriority="73"/>
-    <w:lsdException w:name="Light Shading Accent 2" w:uiPriority="60"/>
-    <w:lsdException w:name="Light List Accent 2" w:uiPriority="61"/>
-    <w:lsdException w:name="Light Grid Accent 2" w:uiPriority="62"/>
-    <w:lsdException w:name="Medium Shading 1 Accent 2" w:uiPriority="63"/>
-    <w:lsdException w:name="Medium Shading 2 Accent 2" w:uiPriority="64"/>
-    <w:lsdException w:name="Medium List 1 Accent 2" w:uiPriority="65"/>
-    <w:lsdException w:name="Medium List 2 Accent 2" w:uiPriority="66"/>
-    <w:lsdException w:name="Medium Grid 1 Accent 2" w:uiPriority="67"/>
-    <w:lsdException w:name="Medium Grid 2 Accent 2" w:uiPriority="68"/>
-    <w:lsdException w:name="Medium Grid 3 Accent 2" w:uiPriority="69"/>
-    <w:lsdException w:name="Dark List Accent 2" w:uiPriority="70"/>
-    <w:lsdException w:name="Colorful Shading Accent 2" w:uiPriority="71"/>
-    <w:lsdException w:name="Colorful List Accent 2" w:uiPriority="72"/>
-    <w:lsdException w:name="Colorful Grid Accent 2" w:uiPriority="73"/>
-    <w:lsdException w:name="Light Shading Accent 3" w:uiPriority="60"/>
-    <w:lsdException w:name="Light List Accent 3" w:uiPriority="61"/>
-    <w:lsdException w:name="Light Grid Accent 3" w:uiPriority="62"/>
-    <w:lsdException w:name="Medium Shading 1 Accent 3" w:uiPriority="63"/>
-    <w:lsdException w:name="Medium Shading 2 Accent 3" w:uiPriority="64"/>
-    <w:lsdException w:name="Medium List 1 Accent 3" w:uiPriority="65"/>
-    <w:lsdException w:name="Medium List 2 Accent 3" w:uiPriority="66"/>
-    <w:lsdException w:name="Medium Grid 1 Accent 3" w:uiPriority="67"/>
-    <w:lsdException w:name="Medium Grid 2 Accent 3" w:uiPriority="68"/>
-    <w:lsdException w:name="Medium Grid 3 Accent 3" w:uiPriority="69"/>
-    <w:lsdException w:name="Dark List Accent 3" w:uiPriority="70"/>
-    <w:lsdException w:name="Colorful Shading Accent 3" w:uiPriority="71"/>
-    <w:lsdException w:name="Colorful List Accent 3" w:uiPriority="72"/>
-    <w:lsdException w:name="Colorful Grid Accent 3" w:uiPriority="73"/>
-    <w:lsdException w:name="Light Shading Accent 4" w:uiPriority="60"/>
-    <w:lsdException w:name="Light List Accent 4" w:uiPriority="61"/>
-    <w:lsdException w:name="Light Grid Accent 4" w:uiPriority="62"/>
-    <w:lsdException w:name="Medium Shading 1 Accent 4" w:uiPriority="63"/>
-    <w:lsdException w:name="Medium Shading 2 Accent 4" w:uiPriority="64"/>
-    <w:lsdException w:name="Medium List 1 Accent 4" w:uiPriority="65"/>
-    <w:lsdException w:name="Medium List 2 Accent 4" w:uiPriority="66"/>
-    <w:lsdException w:name="Medium Grid 1 Accent 4" w:uiPriority="67"/>
-    <w:lsdException w:name="Medium Grid 2 Accent 4" w:uiPriority="68"/>
-    <w:lsdException w:name="Medium Grid 3 Accent 4" w:uiPriority="69"/>
-    <w:lsdException w:name="Dark List Accent 4" w:uiPriority="70"/>
-    <w:lsdException w:name="Colorful Shading Accent 4" w:uiPriority="71"/>
-    <w:lsdException w:name="Colorful List Accent 4" w:uiPriority="72"/>
-    <w:lsdException w:name="Colorful Grid Accent 4" w:uiPriority="73"/>
-    <w:lsdException w:name="Light Shading Accent 5" w:uiPriority="60"/>
-    <w:lsdException w:name="Light List Accent 5" w:uiPriority="61"/>
-    <w:lsdException w:name="Light Grid Accent 5" w:uiPriority="62"/>
-    <w:lsdException w:name="Medium Shading 1 Accent 5" w:uiPriority="63"/>
-    <w:lsdException w:name="Medium Shading 2 Accent 5" w:uiPriority="64"/>
-    <w:lsdException w:name="Medium List 1 Accent 5" w:uiPriority="65"/>
-    <w:lsdException w:name="Medium List 2 Accent 5" w:uiPriority="66"/>
-    <w:lsdException w:name="Medium Grid 1 Accent 5" w:uiPriority="67"/>
-    <w:lsdException w:name="Medium Grid 2 Accent 5" w:uiPriority="68"/>
-    <w:lsdException w:name="Medium Grid 3 Accent 5" w:uiPriority="69"/>
-    <w:lsdException w:name="Dark List Accent 5" w:uiPriority="70"/>
-    <w:lsdException w:name="Colorful Shading Accent 5" w:uiPriority="71"/>
-    <w:lsdException w:name="Colorful List Accent 5" w:uiPriority="72"/>
-    <w:lsdException w:name="Colorful Grid Accent 5" w:uiPriority="73"/>
-    <w:lsdException w:name="Light Shading Accent 6" w:uiPriority="60"/>
-    <w:lsdException w:name="Light List Accent 6" w:uiPriority="61"/>
-    <w:lsdException w:name="Light Grid Accent 6" w:uiPriority="62"/>
-    <w:lsdException w:name="Medium Shading 1 Accent 6" w:uiPriority="63"/>
-    <w:lsdException w:name="Medium Shading 2 Accent 6" w:uiPriority="64"/>
-    <w:lsdException w:name="Medium List 1 Accent 6" w:uiPriority="65"/>
-    <w:lsdException w:name="Medium List 2 Accent 6" w:uiPriority="66"/>
-    <w:lsdException w:name="Medium Grid 1 Accent 6" w:uiPriority="67"/>
-    <w:lsdException w:name="Medium Grid 2 Accent 6" w:uiPriority="68"/>
-    <w:lsdException w:name="Medium Grid 3 Accent 6" w:uiPriority="69"/>
-    <w:lsdException w:name="Dark List Accent 6" w:uiPriority="70"/>
-    <w:lsdException w:name="Colorful Shading Accent 6" w:uiPriority="71"/>
-    <w:lsdException w:name="Colorful List Accent 6" w:uiPriority="72"/>
-    <w:lsdException w:name="Colorful Grid Accent 6" w:uiPriority="73"/>
-    <w:lsdException w:name="Subtle Emphasis" w:uiPriority="19" w:qFormat="1"/>
-    <w:lsdException w:name="Intense Emphasis" w:uiPriority="21" w:qFormat="1"/>
-    <w:lsdException w:name="Subtle Reference" w:uiPriority="31" w:qFormat="1"/>
-    <w:lsdException w:name="Intense Reference" w:uiPriority="32" w:qFormat="1"/>
-    <w:lsdException w:name="Book Title" w:uiPriority="33" w:qFormat="1"/>
-    <w:lsdException w:name="Bibliography" w:semiHidden="1" w:uiPriority="37" w:unhideWhenUsed="1"/>
-    <w:lsdException w:name="TOC Heading" w:semiHidden="1" w:uiPriority="39" w:unhideWhenUsed="1" w:qFormat="1"/>
-    <w:lsdException w:name="Plain Table 1" w:uiPriority="41"/>
-    <w:lsdException w:name="Plain Table 2" w:uiPriority="42"/>
-    <w:lsdException w:name="Plain Table 3" w:uiPriority="43"/>
-    <w:lsdException w:name="Plain Table 4" w:uiPriority="44"/>
-    <w:lsdException w:name="Plain Table 5" w:uiPriority="45"/>
-    <w:lsdException w:name="Grid Table Light" w:uiPriority="40"/>
-    <w:lsdException w:name="Grid Table 1 Light" w:uiPriority="46"/>
-    <w:lsdException w:name="Grid Table 2" w:uiPriority="47"/>
-    <w:lsdException w:name="Grid Table 3" w:uiPriority="48"/>
-    <w:lsdException w:name="Grid Table 4" w:uiPriority="49"/>
-    <w:lsdException w:name="Grid Table 5 Dark" w:uiPriority="50"/>
-    <w:lsdException w:name="Grid Table 6 Colorful" w:uiPriority="51"/>
-    <w:lsdException w:name="Grid Table 7 Colorful" w:uiPriority="52"/>
-    <w:lsdException w:name="Grid Table 1 Light Accent 1" w:uiPriority="46"/>
-    <w:lsdException w:name="Grid Table 2 Accent 1" w:uiPriority="47"/>
-    <w:lsdException w:name="Grid Table 3 Accent 1" w:uiPriority="48"/>
-    <w:lsdException w:name="Grid Table 4 Accent 1" w:uiPriority="49"/>
-    <w:lsdException w:name="Grid Table 5 Dark Accent 1" w:uiPriority="50"/>
-    <w:lsdException w:name="Grid Table 6 Colorful Accent 1" w:uiPriority="51"/>
-    <w:lsdException w:name="Grid Table 7 Colorful Accent 1" w:uiPriority="52"/>
-    <w:lsdException w:name="Grid Table 1 Light Accent 2" w:uiPriority="46"/>
-    <w:lsdException w:name="Grid Table 2 Accent 2" w:uiPriority="47"/>
-    <w:lsdException w:name="Grid Table 3 Accent 2" w:uiPriority="48"/>
-    <w:lsdException w:name="Grid Table 4 Accent 2" w:uiPriority="49"/>
-    <w:lsdException w:name="Grid Table 5 Dark Accent 2" w:uiPriority="50"/>
-    <w:lsdException w:name="Grid Table 6 Colorful Accent 2" w:uiPriority="51"/>
-    <w:lsdException w:name="Grid Table 7 Colorful Accent 2" w:uiPriority="52"/>
-    <w:lsdException w:name="Grid Table 1 Light Accent 3" w:uiPriority="46"/>
-    <w:lsdException w:name="Grid Table 2 Accent 3" w:uiPriority="47"/>
-    <w:lsdException w:name="Grid Table 3 Accent 3" w:uiPriority="48"/>
-    <w:lsdException w:name="Grid Table 4 Accent 3" w:uiPriority="49"/>
-    <w:lsdException w:name="Grid Table 5 Dark Accent 3" w:uiPriority="50"/>
-    <w:lsdException w:name="Grid Table 6 Colorful Accent 3" w:uiPriority="51"/>
-    <w:lsdException w:name="Grid Table 7 Colorful Accent 3" w:uiPriority="52"/>
-    <w:lsdException w:name="Grid Table 1 Light Accent 4" w:uiPriority="46"/>
-    <w:lsdException w:name="Grid Table 2 Accent 4" w:uiPriority="47"/>
-    <w:lsdException w:name="Grid Table 3 Accent 4" w:uiPriority="48"/>
-    <w:lsdException w:name="Grid Table 4 Accent 4" w:uiPriority="49"/>
-    <w:lsdException w:name="Grid Table 5 Dark Accent 4" w:uiPriority="50"/>
-    <w:lsdException w:name="Grid Table 6 Colorful Accent 4" w:uiPriority="51"/>
-    <w:lsdException w:name="Grid Table 7 Colorful Accent 4" w:uiPriority="52"/>
-    <w:lsdException w:name="Grid Table 1 Light Accent 5" w:uiPriority="46"/>
-    <w:lsdException w:name="Grid Table 2 Accent 5" w:uiPriority="47"/>
-    <w:lsdException w:name="Grid Table 3 Accent 5" w:uiPriority="48"/>
-    <w:lsdException w:name="Grid Table 4 Accent 5" w:uiPriority="49"/>
-    <w:lsdException w:name="Grid Table 5 Dark Accent 5" w:uiPriority="50"/>
-    <w:lsdException w:name="Grid Table 6 Colorful Accent 5" w:uiPriority="51"/>
-    <w:lsdException w:name="Grid Table 7 Colorful Accent 5" w:uiPriority="52"/>
-    <w:lsdException w:name="Grid Table 1 Light Accent 6" w:uiPriority="46"/>
-    <w:lsdException w:name="Grid Table 2 Accent 6" w:uiPriority="47"/>
-    <w:lsdException w:name="Grid Table 3 Accent 6" w:uiPriority="48"/>
-    <w:lsdException w:name="Grid Table 4 Accent 6" w:uiPriority="49"/>
-    <w:lsdException w:name="Grid Table 5 Dark Accent 6" w:uiPriority="50"/>
-    <w:lsdException w:name="Grid Table 6 Colorful Accent 6" w:uiPriority="51"/>
-    <w:lsdException w:name="Grid Table 7 Colorful Accent 6" w:uiPriority="52"/>
-    <w:lsdException w:name="List Table 1 Light" w:uiPriority="46"/>
-    <w:lsdException w:name="List Table 2" w:uiPriority="47"/>
-    <w:lsdException w:name="List Table 3" w:uiPriority="48"/>
-    <w:lsdException w:name="List Table 4" w:uiPriority="49"/>
-    <w:lsdException w:name="List Table 5 Dark" w:uiPriority="50"/>
-    <w:lsdException w:name="List Table 6 Colorful" w:uiPriority="51"/>
-    <w:lsdException w:name="List Table 7 Colorful" w:uiPriority="52"/>
-    <w:lsdException w:name="List Table 1 Light Accent 1" w:uiPriority="46"/>
-    <w:lsdException w:name="List Table 2 Accent 1" w:uiPriority="47"/>
-    <w:lsdException w:name="List Table 3 Accent 1" w:uiPriority="48"/>
-    <w:lsdException w:name="List Table 4 Accent 1" w:uiPriority="49"/>
-    <w:lsdException w:name="List Table 5 Dark Accent 1" w:uiPriority="50"/>
-    <w:lsdException w:name="List Table 6 Colorful Accent 1" w:uiPriority="51"/>
-    <w:lsdException w:name="List Table 7 Colorful Accent 1" w:uiPriority="52"/>
-    <w:lsdException w:name="List Table 1 Light Accent 2" w:uiPriority="46"/>
-    <w:lsdException w:name="List Table 2 Accent 2" w:uiPriority="47"/>
-    <w:lsdException w:name="List Table 3 Accent 2" w:uiPriority="48"/>
-    <w:lsdException w:name="List Table 4 Accent 2" w:uiPriority="49"/>
-    <w:lsdException w:name="List Table 5 Dark Accent 2" w:uiPriority="50"/>
-    <w:lsdException w:name="List Table 6 Colorful Accent 2" w:uiPriority="51"/>
-    <w:lsdException w:name="List Table 7 Colorful Accent 2" w:uiPriority="52"/>
-    <w:lsdException w:name="List Table 1 Light Accent 3" w:uiPriority="46"/>
-    <w:lsdException w:name="List Table 2 Accent 3" w:uiPriority="47"/>
-    <w:lsdException w:name="List Table 3 Accent 3" w:uiPriority="48"/>
-    <w:lsdException w:name="List Table 4 Accent 3" w:uiPriority="49"/>
-    <w:lsdException w:name="List Table 5 Dark Accent 3" w:uiPriority="50"/>
-    <w:lsdException w:name="List Table 6 Colorful Accent 3" w:uiPriority="51"/>
-    <w:lsdException w:name="List Table 7 Colorful Accent 3" w:uiPriority="52"/>
-    <w:lsdException w:name="List Table 1 Light Accent 4" w:uiPriority="46"/>
-    <w:lsdException w:name="List Table 2 Accent 4" w:uiPriority="47"/>
-    <w:lsdException w:name="List Table 3 Accent 4" w:uiPriority="48"/>
-    <w:lsdException w:name="List Table 4 Accent 4" w:uiPriority="49"/>
-    <w:lsdException w:name="List Table 5 Dark Accent 4" w:uiPriority="50"/>
-    <w:lsdException w:name="List Table 6 Colorful Accent 4" w:uiPriority="51"/>
-    <w:lsdException w:name="List Table 7 Colorful Accent 4" w:uiPriority="52"/>
-    <w:lsdException w:name="List Table 1 Light Accent 5" w:uiPriority="46"/>
-    <w:lsdException w:name="List Table 2 Accent 5" w:uiPriority="47"/>
-    <w:lsdException w:name="List Table 3 Accent 5" w:uiPriority="48"/>
-    <w:lsdException w:name="List Table 4 Accent 5" w:uiPriority="49"/>
-    <w:lsdException w:name="List Table 5 Dark Accent 5" w:uiPriority="50"/>
-    <w:lsdException w:name="List Table 6 Colorful Accent 5" w:uiPriority="51"/>
-    <w:lsdException w:name="List Table 7 Colorful Accent 5" w:uiPriority="52"/>
-    <w:lsdException w:name="List Table 1 Light Accent 6" w:uiPriority="46"/>
-    <w:lsdException w:name="List Table 2 Accent 6" w:uiPriority="47"/>
-    <w:lsdException w:name="List Table 3 Accent 6" w:uiPriority="48"/>
-    <w:lsdException w:name="List Table 4 Accent 6" w:uiPriority="49"/>
-    <w:lsdException w:name="List Table 5 Dark Accent 6" w:uiPriority="50"/>
-    <w:lsdException w:name="List Table 6 Colorful Accent 6" w:uiPriority="51"/>
-    <w:lsdException w:name="List Table 7 Colorful Accent 6" w:uiPriority="52"/>
-    <w:lsdException w:name="Mention" w:semiHidden="1" w:unhideWhenUsed="1"/>
-    <w:lsdException w:name="Smart Hyperlink" w:semiHidden="1" w:unhideWhenUsed="1"/>
-    <w:lsdException w:name="Hashtag" w:semiHidden="1" w:unhideWhenUsed="1"/>
-    <w:lsdException w:name="Unresolved Mention" w:semiHidden="1" w:unhideWhenUsed="1"/>
-    <w:lsdException w:name="Smart Link" w:semiHidden="1" w:unhideWhenUsed="1"/>
+  <w:latentStyles w:defLockedState="0" w:defUIPriority="99" w:defSemiHidden="1" w:defUnhideWhenUsed="1" w:defQFormat="0" w:count="267">
+    <w:lsdException w:name="Normal" w:semiHidden="0" w:uiPriority="0" w:unhideWhenUsed="0" w:qFormat="1"/>
+    <w:lsdException w:name="heading 1" w:semiHidden="0" w:uiPriority="9" w:unhideWhenUsed="0" w:qFormat="1"/>
+    <w:lsdException w:name="heading 2" w:uiPriority="9" w:qFormat="1"/>
+    <w:lsdException w:name="heading 3" w:uiPriority="9" w:qFormat="1"/>
+    <w:lsdException w:name="heading 4" w:uiPriority="9" w:qFormat="1"/>
+    <w:lsdException w:name="heading 5" w:uiPriority="9" w:qFormat="1"/>
+    <w:lsdException w:name="heading 6" w:uiPriority="9" w:qFormat="1"/>
+    <w:lsdException w:name="heading 7" w:uiPriority="9" w:qFormat="1"/>
+    <w:lsdException w:name="heading 8" w:uiPriority="9" w:qFormat="1"/>
+    <w:lsdException w:name="heading 9" w:uiPriority="9" w:qFormat="1"/>
+    <w:lsdException w:name="toc 1" w:uiPriority="39"/>
+    <w:lsdException w:name="toc 2" w:uiPriority="39"/>
+    <w:lsdException w:name="toc 3" w:uiPriority="39"/>
+    <w:lsdException w:name="toc 4" w:uiPriority="39"/>
+    <w:lsdException w:name="toc 5" w:uiPriority="39"/>
+    <w:lsdException w:name="toc 6" w:uiPriority="39"/>
+    <w:lsdException w:name="toc 7" w:uiPriority="39"/>
+    <w:lsdException w:name="toc 8" w:uiPriority="39"/>
+    <w:lsdException w:name="toc 9" w:uiPriority="39"/>
+    <w:lsdException w:name="caption" w:uiPriority="35" w:qFormat="1"/>
+    <w:lsdException w:name="Title" w:semiHidden="0" w:uiPriority="10" w:unhideWhenUsed="0" w:qFormat="1"/>
+    <w:lsdException w:name="Default Paragraph Font" w:uiPriority="1"/>
+    <w:lsdException w:name="Subtitle" w:semiHidden="0" w:uiPriority="11" w:unhideWhenUsed="0" w:qFormat="1"/>
+    <w:lsdException w:name="Strong" w:semiHidden="0" w:uiPriority="22" w:unhideWhenUsed="0" w:qFormat="1"/>
+    <w:lsdException w:name="Emphasis" w:semiHidden="0" w:uiPriority="20" w:unhideWhenUsed="0" w:qFormat="1"/>
+    <w:lsdException w:name="Normal Table" w:semiHidden="0" w:unhideWhenUsed="0"/>
+    <w:lsdException w:name="Table Web 3" w:semiHidden="0" w:unhideWhenUsed="0"/>
+    <w:lsdException w:name="Table Grid" w:semiHidden="0" w:uiPriority="39" w:unhideWhenUsed="0"/>
+    <w:lsdException w:name="Table Theme" w:semiHidden="0" w:unhideWhenUsed="0"/>
+    <w:lsdException w:name="Placeholder Text" w:unhideWhenUsed="0"/>
+    <w:lsdException w:name="No Spacing" w:semiHidden="0" w:uiPriority="1" w:unhideWhenUsed="0" w:qFormat="1"/>
+    <w:lsdException w:name="Light Shading" w:semiHidden="0" w:uiPriority="60" w:unhideWhenUsed="0"/>
+    <w:lsdException w:name="Light List" w:semiHidden="0" w:uiPriority="61" w:unhideWhenUsed="0"/>
+    <w:lsdException w:name="Light Grid" w:semiHidden="0" w:uiPriority="62" w:unhideWhenUsed="0"/>
+    <w:lsdException w:name="Medium Shading 1" w:semiHidden="0" w:uiPriority="63" w:unhideWhenUsed="0"/>
+    <w:lsdException w:name="Medium Shading 2" w:semiHidden="0" w:uiPriority="64" w:unhideWhenUsed="0"/>
+    <w:lsdException w:name="Medium List 1" w:semiHidden="0" w:uiPriority="65" w:unhideWhenUsed="0"/>
+    <w:lsdException w:name="Medium List 2" w:semiHidden="0" w:uiPriority="66" w:unhideWhenUsed="0"/>
+    <w:lsdException w:name="Medium Grid 1" w:semiHidden="0" w:uiPriority="67" w:unhideWhenUsed="0"/>
+    <w:lsdException w:name="Medium Grid 2" w:semiHidden="0" w:uiPriority="68" w:unhideWhenUsed="0"/>
+    <w:lsdException w:name="Medium Grid 3" w:semiHidden="0" w:uiPriority="69" w:unhideWhenUsed="0"/>
+    <w:lsdException w:name="Dark List" w:semiHidden="0" w:uiPriority="70" w:unhideWhenUsed="0"/>
+    <w:lsdException w:name="Colorful Shading" w:semiHidden="0" w:uiPriority="71" w:unhideWhenUsed="0"/>
+    <w:lsdException w:name="Colorful List" w:semiHidden="0" w:uiPriority="72" w:unhideWhenUsed="0"/>
+    <w:lsdException w:name="Colorful Grid" w:semiHidden="0" w:uiPriority="73" w:unhideWhenUsed="0"/>
+    <w:lsdException w:name="Light Shading Accent 1" w:semiHidden="0" w:uiPriority="60" w:unhideWhenUsed="0"/>
+    <w:lsdException w:name="Light List Accent 1" w:semiHidden="0" w:uiPriority="61" w:unhideWhenUsed="0"/>
+    <w:lsdException w:name="Light Grid Accent 1" w:semiHidden="0" w:uiPriority="62" w:unhideWhenUsed="0"/>
+    <w:lsdException w:name="Medium Shading 1 Accent 1" w:semiHidden="0" w:uiPriority="63" w:unhideWhenUsed="0"/>
+    <w:lsdException w:name="Medium Shading 2 Accent 1" w:semiHidden="0" w:uiPriority="64" w:unhideWhenUsed="0"/>
+    <w:lsdException w:name="Medium List 1 Accent 1" w:semiHidden="0" w:uiPriority="65" w:unhideWhenUsed="0"/>
+    <w:lsdException w:name="Revision" w:unhideWhenUsed="0"/>
+    <w:lsdException w:name="List Paragraph" w:semiHidden="0" w:uiPriority="34" w:unhideWhenUsed="0" w:qFormat="1"/>
+    <w:lsdException w:name="Quote" w:semiHidden="0" w:uiPriority="29" w:unhideWhenUsed="0" w:qFormat="1"/>
+    <w:lsdException w:name="Intense Quote" w:semiHidden="0" w:uiPriority="30" w:unhideWhenUsed="0" w:qFormat="1"/>
+    <w:lsdException w:name="Medium List 2 Accent 1" w:semiHidden="0" w:uiPriority="66" w:unhideWhenUsed="0"/>
+    <w:lsdException w:name="Medium Grid 1 Accent 1" w:semiHidden="0" w:uiPriority="67" w:unhideWhenUsed="0"/>
+    <w:lsdException w:name="Medium Grid 2 Accent 1" w:semiHidden="0" w:uiPriority="68" w:unhideWhenUsed="0"/>
+    <w:lsdException w:name="Medium Grid 3 Accent 1" w:semiHidden="0" w:uiPriority="69" w:unhideWhenUsed="0"/>
+    <w:lsdException w:name="Dark List Accent 1" w:semiHidden="0" w:uiPriority="70" w:unhideWhenUsed="0"/>
+    <w:lsdException w:name="Colorful Shading Accent 1" w:semiHidden="0" w:uiPriority="71" w:unhideWhenUsed="0"/>
+    <w:lsdException w:name="Colorful List Accent 1" w:semiHidden="0" w:uiPriority="72" w:unhideWhenUsed="0"/>
+    <w:lsdException w:name="Colorful Grid Accent 1" w:semiHidden="0" w:uiPriority="73" w:unhideWhenUsed="0"/>
+    <w:lsdException w:name="Light Shading Accent 2" w:semiHidden="0" w:uiPriority="60" w:unhideWhenUsed="0"/>
+    <w:lsdException w:name="Light List Accent 2" w:semiHidden="0" w:uiPriority="61" w:unhideWhenUsed="0"/>
+    <w:lsdException w:name="Light Grid Accent 2" w:semiHidden="0" w:uiPriority="62" w:unhideWhenUsed="0"/>
+    <w:lsdException w:name="Medium Shading 1 Accent 2" w:semiHidden="0" w:uiPriority="63" w:unhideWhenUsed="0"/>
+    <w:lsdException w:name="Medium Shading 2 Accent 2" w:semiHidden="0" w:uiPriority="64" w:unhideWhenUsed="0"/>
+    <w:lsdException w:name="Medium List 1 Accent 2" w:semiHidden="0" w:uiPriority="65" w:unhideWhenUsed="0"/>
+    <w:lsdException w:name="Medium List 2 Accent 2" w:semiHidden="0" w:uiPriority="66" w:unhideWhenUsed="0"/>
+    <w:lsdException w:name="Medium Grid 1 Accent 2" w:semiHidden="0" w:uiPriority="67" w:unhideWhenUsed="0"/>
+    <w:lsdException w:name="Medium Grid 2 Accent 2" w:semiHidden="0" w:uiPriority="68" w:unhideWhenUsed="0"/>
+    <w:lsdException w:name="Medium Grid 3 Accent 2" w:semiHidden="0" w:uiPriority="69" w:unhideWhenUsed="0"/>
+    <w:lsdException w:name="Dark List Accent 2" w:semiHidden="0" w:uiPriority="70" w:unhideWhenUsed="0"/>
+    <w:lsdException w:name="Colorful Shading Accent 2" w:semiHidden="0" w:uiPriority="71" w:unhideWhenUsed="0"/>
+    <w:lsdException w:name="Colorful List Accent 2" w:semiHidden="0" w:uiPriority="72" w:unhideWhenUsed="0"/>
+    <w:lsdException w:name="Colorful Grid Accent 2" w:semiHidden="0" w:uiPriority="73" w:unhideWhenUsed="0"/>
+    <w:lsdException w:name="Light Shading Accent 3" w:semiHidden="0" w:uiPriority="60" w:unhideWhenUsed="0"/>
+    <w:lsdException w:name="Light List Accent 3" w:semiHidden="0" w:uiPriority="61" w:unhideWhenUsed="0"/>
+    <w:lsdException w:name="Light Grid Accent 3" w:semiHidden="0" w:uiPriority="62" w:unhideWhenUsed="0"/>
+    <w:lsdException w:name="Medium Shading 1 Accent 3" w:semiHidden="0" w:uiPriority="63" w:unhideWhenUsed="0"/>
+    <w:lsdException w:name="Medium Shading 2 Accent 3" w:semiHidden="0" w:uiPriority="64" w:unhideWhenUsed="0"/>
+    <w:lsdException w:name="Medium List 1 Accent 3" w:semiHidden="0" w:uiPriority="65" w:unhideWhenUsed="0"/>
+    <w:lsdException w:name="Medium List 2 Accent 3" w:semiHidden="0" w:uiPriority="66" w:unhideWhenUsed="0"/>
+    <w:lsdException w:name="Medium Grid 1 Accent 3" w:semiHidden="0" w:uiPriority="67" w:unhideWhenUsed="0"/>
+    <w:lsdException w:name="Medium Grid 2 Accent 3" w:semiHidden="0" w:uiPriority="68" w:unhideWhenUsed="0"/>
+    <w:lsdException w:name="Medium Grid 3 Accent 3" w:semiHidden="0" w:uiPriority="69" w:unhideWhenUsed="0"/>
+    <w:lsdException w:name="Dark List Accent 3" w:semiHidden="0" w:uiPriority="70" w:unhideWhenUsed="0"/>
+    <w:lsdException w:name="Colorful Shading Accent 3" w:semiHidden="0" w:uiPriority="71" w:unhideWhenUsed="0"/>
+    <w:lsdException w:name="Colorful List Accent 3" w:semiHidden="0" w:uiPriority="72" w:unhideWhenUsed="0"/>
+    <w:lsdException w:name="Colorful Grid Accent 3" w:semiHidden="0" w:uiPriority="73" w:unhideWhenUsed="0"/>
+    <w:lsdException w:name="Light Shading Accent 4" w:semiHidden="0" w:uiPriority="60" w:unhideWhenUsed="0"/>
+    <w:lsdException w:name="Light List Accent 4" w:semiHidden="0" w:uiPriority="61" w:unhideWhenUsed="0"/>
+    <w:lsdException w:name="Light Grid Accent 4" w:semiHidden="0" w:uiPriority="62" w:unhideWhenUsed="0"/>
+    <w:lsdException w:name="Medium Shading 1 Accent 4" w:semiHidden="0" w:uiPriority="63" w:unhideWhenUsed="0"/>
+    <w:lsdException w:name="Medium Shading 2 Accent 4" w:semiHidden="0" w:uiPriority="64" w:unhideWhenUsed="0"/>
+    <w:lsdException w:name="Medium List 1 Accent 4" w:semiHidden="0" w:uiPriority="65" w:unhideWhenUsed="0"/>
+    <w:lsdException w:name="Medium List 2 Accent 4" w:semiHidden="0" w:uiPriority="66" w:unhideWhenUsed="0"/>
+    <w:lsdException w:name="Medium Grid 1 Accent 4" w:semiHidden="0" w:uiPriority="67" w:unhideWhenUsed="0"/>
+    <w:lsdException w:name="Medium Grid 2 Accent 4" w:semiHidden="0" w:uiPriority="68" w:unhideWhenUsed="0"/>
+    <w:lsdException w:name="Medium Grid 3 Accent 4" w:semiHidden="0" w:uiPriority="69" w:unhideWhenUsed="0"/>
+    <w:lsdException w:name="Dark List Accent 4" w:semiHidden="0" w:uiPriority="70" w:unhideWhenUsed="0"/>
+    <w:lsdException w:name="Colorful Shading Accent 4" w:semiHidden="0" w:uiPriority="71" w:unhideWhenUsed="0"/>
+    <w:lsdException w:name="Colorful List Accent 4" w:semiHidden="0" w:uiPriority="72" w:unhideWhenUsed="0"/>
+    <w:lsdException w:name="Colorful Grid Accent 4" w:semiHidden="0" w:uiPriority="73" w:unhideWhenUsed="0"/>
+    <w:lsdException w:name="Light Shading Accent 5" w:semiHidden="0" w:uiPriority="60" w:unhideWhenUsed="0"/>
+    <w:lsdException w:name="Light List Accent 5" w:semiHidden="0" w:uiPriority="61" w:unhideWhenUsed="0"/>
+    <w:lsdException w:name="Light Grid Accent 5" w:semiHidden="0" w:uiPriority="62" w:unhideWhenUsed="0"/>
+    <w:lsdException w:name="Medium Shading 1 Accent 5" w:semiHidden="0" w:uiPriority="63" w:unhideWhenUsed="0"/>
+    <w:lsdException w:name="Medium Shading 2 Accent 5" w:semiHidden="0" w:uiPriority="64" w:unhideWhenUsed="0"/>
+    <w:lsdException w:name="Medium List 1 Accent 5" w:semiHidden="0" w:uiPriority="65" w:unhideWhenUsed="0"/>
+    <w:lsdException w:name="Medium List 2 Accent 5" w:semiHidden="0" w:uiPriority="66" w:unhideWhenUsed="0"/>
+    <w:lsdException w:name="Medium Grid 1 Accent 5" w:semiHidden="0" w:uiPriority="67" w:unhideWhenUsed="0"/>
+    <w:lsdException w:name="Medium Grid 2 Accent 5" w:semiHidden="0" w:uiPriority="68" w:unhideWhenUsed="0"/>
+    <w:lsdException w:name="Medium Grid 3 Accent 5" w:semiHidden="0" w:uiPriority="69" w:unhideWhenUsed="0"/>
+    <w:lsdException w:name="Dark List Accent 5" w:semiHidden="0" w:uiPriority="70" w:unhideWhenUsed="0"/>
+    <w:lsdException w:name="Colorful Shading Accent 5" w:semiHidden="0" w:uiPriority="71" w:unhideWhenUsed="0"/>
+    <w:lsdException w:name="Colorful List Accent 5" w:semiHidden="0" w:uiPriority="72" w:unhideWhenUsed="0"/>
+    <w:lsdException w:name="Colorful Grid Accent 5" w:semiHidden="0" w:uiPriority="73" w:unhideWhenUsed="0"/>
+    <w:lsdException w:name="Light Shading Accent 6" w:semiHidden="0" w:uiPriority="60" w:unhideWhenUsed="0"/>
+    <w:lsdException w:name="Light List Accent 6" w:semiHidden="0" w:uiPriority="61" w:unhideWhenUsed="0"/>
+    <w:lsdException w:name="Light Grid Accent 6" w:semiHidden="0" w:uiPriority="62" w:unhideWhenUsed="0"/>
+    <w:lsdException w:name="Medium Shading 1 Accent 6" w:semiHidden="0" w:uiPriority="63" w:unhideWhenUsed="0"/>
+    <w:lsdException w:name="Medium Shading 2 Accent 6" w:semiHidden="0" w:uiPriority="64" w:unhideWhenUsed="0"/>
+    <w:lsdException w:name="Medium List 1 Accent 6" w:semiHidden="0" w:uiPriority="65" w:unhideWhenUsed="0"/>
+    <w:lsdException w:name="Medium List 2 Accent 6" w:semiHidden="0" w:uiPriority="66" w:unhideWhenUsed="0"/>
+    <w:lsdException w:name="Medium Grid 1 Accent 6" w:semiHidden="0" w:uiPriority="67" w:unhideWhenUsed="0"/>
+    <w:lsdException w:name="Medium Grid 2 Accent 6" w:semiHidden="0" w:uiPriority="68" w:unhideWhenUsed="0"/>
+    <w:lsdException w:name="Medium Grid 3 Accent 6" w:semiHidden="0" w:uiPriority="69" w:unhideWhenUsed="0"/>
+    <w:lsdException w:name="Dark List Accent 6" w:semiHidden="0" w:uiPriority="70" w:unhideWhenUsed="0"/>
+    <w:lsdException w:name="Colorful Shading Accent 6" w:semiHidden="0" w:uiPriority="71" w:unhideWhenUsed="0"/>
+    <w:lsdException w:name="Colorful List Accent 6" w:semiHidden="0" w:uiPriority="72" w:unhideWhenUsed="0"/>
+    <w:lsdException w:name="Colorful Grid Accent 6" w:semiHidden="0" w:uiPriority="73" w:unhideWhenUsed="0"/>
+    <w:lsdException w:name="Subtle Emphasis" w:semiHidden="0" w:uiPriority="19" w:unhideWhenUsed="0" w:qFormat="1"/>
+    <w:lsdException w:name="Intense Emphasis" w:semiHidden="0" w:uiPriority="21" w:unhideWhenUsed="0" w:qFormat="1"/>
+    <w:lsdException w:name="Subtle Reference" w:semiHidden="0" w:uiPriority="31" w:unhideWhenUsed="0" w:qFormat="1"/>
+    <w:lsdException w:name="Intense Reference" w:semiHidden="0" w:uiPriority="32" w:unhideWhenUsed="0" w:qFormat="1"/>
+    <w:lsdException w:name="Book Title" w:semiHidden="0" w:uiPriority="33" w:unhideWhenUsed="0" w:qFormat="1"/>
+    <w:lsdException w:name="Bibliography" w:uiPriority="37"/>
+    <w:lsdException w:name="TOC Heading" w:uiPriority="39" w:qFormat="1"/>
   </w:latentStyles>
   <w:style w:type="paragraph" w:default="1" w:styleId="a">
     <w:name w:val="Normal"/>
@@ -6387,7 +6760,7 @@
   <w:style w:type="paragraph" w:styleId="a4">
     <w:name w:val="header"/>
     <w:basedOn w:val="a"/>
-    <w:link w:val="a5"/>
+    <w:link w:val="Char"/>
     <w:uiPriority w:val="99"/>
     <w:pPr>
       <w:pBdr>
@@ -6405,8 +6778,8 @@
       <w:szCs w:val="18"/>
     </w:rPr>
   </w:style>
-  <w:style w:type="character" w:customStyle="1" w:styleId="a5">
-    <w:name w:val="页眉 字符"/>
+  <w:style w:type="character" w:customStyle="1" w:styleId="Char">
+    <w:name w:val="页眉 Char"/>
     <w:basedOn w:val="a0"/>
     <w:link w:val="a4"/>
     <w:uiPriority w:val="99"/>
@@ -6415,10 +6788,10 @@
       <w:szCs w:val="18"/>
     </w:rPr>
   </w:style>
-  <w:style w:type="paragraph" w:styleId="a6">
+  <w:style w:type="paragraph" w:styleId="a5">
     <w:name w:val="footer"/>
     <w:basedOn w:val="a"/>
-    <w:link w:val="a7"/>
+    <w:link w:val="Char0"/>
     <w:uiPriority w:val="99"/>
     <w:pPr>
       <w:tabs>
@@ -6433,21 +6806,21 @@
       <w:szCs w:val="18"/>
     </w:rPr>
   </w:style>
-  <w:style w:type="character" w:customStyle="1" w:styleId="a7">
-    <w:name w:val="页脚 字符"/>
+  <w:style w:type="character" w:customStyle="1" w:styleId="Char0">
+    <w:name w:val="页脚 Char"/>
     <w:basedOn w:val="a0"/>
-    <w:link w:val="a6"/>
+    <w:link w:val="a5"/>
     <w:uiPriority w:val="99"/>
     <w:rPr>
       <w:sz w:val="18"/>
       <w:szCs w:val="18"/>
     </w:rPr>
   </w:style>
-  <w:style w:type="paragraph" w:styleId="a8">
+  <w:style w:type="paragraph" w:styleId="a6">
     <w:name w:val="Quote"/>
     <w:basedOn w:val="a"/>
     <w:next w:val="a"/>
-    <w:link w:val="a9"/>
+    <w:link w:val="Char1"/>
     <w:uiPriority w:val="29"/>
     <w:qFormat/>
     <w:rsid w:val="00036B0C"/>
@@ -6462,16 +6835,359 @@
       <w:color w:val="404040" w:themeColor="text1" w:themeTint="BF"/>
     </w:rPr>
   </w:style>
-  <w:style w:type="character" w:customStyle="1" w:styleId="a9">
-    <w:name w:val="引用 字符"/>
+  <w:style w:type="character" w:customStyle="1" w:styleId="Char1">
+    <w:name w:val="引用 Char"/>
     <w:basedOn w:val="a0"/>
-    <w:link w:val="a8"/>
+    <w:link w:val="a6"/>
     <w:uiPriority w:val="29"/>
     <w:rsid w:val="00036B0C"/>
     <w:rPr>
       <w:i/>
       <w:iCs/>
       <w:color w:val="404040" w:themeColor="text1" w:themeTint="BF"/>
+    </w:rPr>
+  </w:style>
+  <w:style w:type="paragraph" w:styleId="a7">
+    <w:name w:val="Balloon Text"/>
+    <w:basedOn w:val="a"/>
+    <w:link w:val="Char2"/>
+    <w:uiPriority w:val="99"/>
+    <w:semiHidden/>
+    <w:unhideWhenUsed/>
+    <w:rsid w:val="00045D45"/>
+    <w:rPr>
+      <w:sz w:val="18"/>
+      <w:szCs w:val="18"/>
+    </w:rPr>
+  </w:style>
+  <w:style w:type="character" w:customStyle="1" w:styleId="Char2">
+    <w:name w:val="批注框文本 Char"/>
+    <w:basedOn w:val="a0"/>
+    <w:link w:val="a7"/>
+    <w:uiPriority w:val="99"/>
+    <w:semiHidden/>
+    <w:rsid w:val="00045D45"/>
+    <w:rPr>
+      <w:sz w:val="18"/>
+      <w:szCs w:val="18"/>
+    </w:rPr>
+  </w:style>
+</w:styles>
+</file>
+
+<file path=word/stylesWithEffects.xml><?xml version="1.0" encoding="utf-8"?>
+<w:styles xmlns:wpc="http://schemas.microsoft.com/office/word/2010/wordprocessingCanvas" xmlns:mc="http://schemas.openxmlformats.org/markup-compatibility/2006" xmlns:o="urn:schemas-microsoft-com:office:office" xmlns:r="http://schemas.openxmlformats.org/officeDocument/2006/relationships" xmlns:m="http://schemas.openxmlformats.org/officeDocument/2006/math" xmlns:v="urn:schemas-microsoft-com:vml" xmlns:wp14="http://schemas.microsoft.com/office/word/2010/wordprocessingDrawing" xmlns:wp="http://schemas.openxmlformats.org/drawingml/2006/wordprocessingDrawing" xmlns:w10="urn:schemas-microsoft-com:office:word" xmlns:w="http://schemas.openxmlformats.org/wordprocessingml/2006/main" xmlns:w14="http://schemas.microsoft.com/office/word/2010/wordml" xmlns:wpg="http://schemas.microsoft.com/office/word/2010/wordprocessingGroup" xmlns:wpi="http://schemas.microsoft.com/office/word/2010/wordprocessingInk" xmlns:wne="http://schemas.microsoft.com/office/word/2006/wordml" xmlns:wps="http://schemas.microsoft.com/office/word/2010/wordprocessingShape" mc:Ignorable="w14 wp14">
+  <w:docDefaults>
+    <w:rPrDefault>
+      <w:rPr>
+        <w:rFonts w:ascii="等线" w:eastAsia="等线" w:hAnsi="等线" w:cs="宋体"/>
+        <w:kern w:val="2"/>
+        <w:sz w:val="21"/>
+        <w:szCs w:val="22"/>
+        <w:lang w:val="en-US" w:eastAsia="zh-CN" w:bidi="ar-SA"/>
+      </w:rPr>
+    </w:rPrDefault>
+    <w:pPrDefault/>
+  </w:docDefaults>
+  <w:latentStyles w:defLockedState="0" w:defUIPriority="99" w:defSemiHidden="1" w:defUnhideWhenUsed="1" w:defQFormat="0" w:count="267">
+    <w:lsdException w:name="Normal" w:semiHidden="0" w:uiPriority="0" w:unhideWhenUsed="0" w:qFormat="1"/>
+    <w:lsdException w:name="heading 1" w:semiHidden="0" w:uiPriority="9" w:unhideWhenUsed="0" w:qFormat="1"/>
+    <w:lsdException w:name="heading 2" w:uiPriority="9" w:qFormat="1"/>
+    <w:lsdException w:name="heading 3" w:uiPriority="9" w:qFormat="1"/>
+    <w:lsdException w:name="heading 4" w:uiPriority="9" w:qFormat="1"/>
+    <w:lsdException w:name="heading 5" w:uiPriority="9" w:qFormat="1"/>
+    <w:lsdException w:name="heading 6" w:uiPriority="9" w:qFormat="1"/>
+    <w:lsdException w:name="heading 7" w:uiPriority="9" w:qFormat="1"/>
+    <w:lsdException w:name="heading 8" w:uiPriority="9" w:qFormat="1"/>
+    <w:lsdException w:name="heading 9" w:uiPriority="9" w:qFormat="1"/>
+    <w:lsdException w:name="toc 1" w:uiPriority="39"/>
+    <w:lsdException w:name="toc 2" w:uiPriority="39"/>
+    <w:lsdException w:name="toc 3" w:uiPriority="39"/>
+    <w:lsdException w:name="toc 4" w:uiPriority="39"/>
+    <w:lsdException w:name="toc 5" w:uiPriority="39"/>
+    <w:lsdException w:name="toc 6" w:uiPriority="39"/>
+    <w:lsdException w:name="toc 7" w:uiPriority="39"/>
+    <w:lsdException w:name="toc 8" w:uiPriority="39"/>
+    <w:lsdException w:name="toc 9" w:uiPriority="39"/>
+    <w:lsdException w:name="caption" w:uiPriority="35" w:qFormat="1"/>
+    <w:lsdException w:name="Title" w:semiHidden="0" w:uiPriority="10" w:unhideWhenUsed="0" w:qFormat="1"/>
+    <w:lsdException w:name="Default Paragraph Font" w:uiPriority="1"/>
+    <w:lsdException w:name="Subtitle" w:semiHidden="0" w:uiPriority="11" w:unhideWhenUsed="0" w:qFormat="1"/>
+    <w:lsdException w:name="Strong" w:semiHidden="0" w:uiPriority="22" w:unhideWhenUsed="0" w:qFormat="1"/>
+    <w:lsdException w:name="Emphasis" w:semiHidden="0" w:uiPriority="20" w:unhideWhenUsed="0" w:qFormat="1"/>
+    <w:lsdException w:name="Normal Table" w:semiHidden="0" w:unhideWhenUsed="0"/>
+    <w:lsdException w:name="Table Web 3" w:semiHidden="0" w:unhideWhenUsed="0"/>
+    <w:lsdException w:name="Table Grid" w:semiHidden="0" w:uiPriority="39" w:unhideWhenUsed="0"/>
+    <w:lsdException w:name="Table Theme" w:semiHidden="0" w:unhideWhenUsed="0"/>
+    <w:lsdException w:name="Placeholder Text" w:unhideWhenUsed="0"/>
+    <w:lsdException w:name="No Spacing" w:semiHidden="0" w:uiPriority="1" w:unhideWhenUsed="0" w:qFormat="1"/>
+    <w:lsdException w:name="Light Shading" w:semiHidden="0" w:uiPriority="60" w:unhideWhenUsed="0"/>
+    <w:lsdException w:name="Light List" w:semiHidden="0" w:uiPriority="61" w:unhideWhenUsed="0"/>
+    <w:lsdException w:name="Light Grid" w:semiHidden="0" w:uiPriority="62" w:unhideWhenUsed="0"/>
+    <w:lsdException w:name="Medium Shading 1" w:semiHidden="0" w:uiPriority="63" w:unhideWhenUsed="0"/>
+    <w:lsdException w:name="Medium Shading 2" w:semiHidden="0" w:uiPriority="64" w:unhideWhenUsed="0"/>
+    <w:lsdException w:name="Medium List 1" w:semiHidden="0" w:uiPriority="65" w:unhideWhenUsed="0"/>
+    <w:lsdException w:name="Medium List 2" w:semiHidden="0" w:uiPriority="66" w:unhideWhenUsed="0"/>
+    <w:lsdException w:name="Medium Grid 1" w:semiHidden="0" w:uiPriority="67" w:unhideWhenUsed="0"/>
+    <w:lsdException w:name="Medium Grid 2" w:semiHidden="0" w:uiPriority="68" w:unhideWhenUsed="0"/>
+    <w:lsdException w:name="Medium Grid 3" w:semiHidden="0" w:uiPriority="69" w:unhideWhenUsed="0"/>
+    <w:lsdException w:name="Dark List" w:semiHidden="0" w:uiPriority="70" w:unhideWhenUsed="0"/>
+    <w:lsdException w:name="Colorful Shading" w:semiHidden="0" w:uiPriority="71" w:unhideWhenUsed="0"/>
+    <w:lsdException w:name="Colorful List" w:semiHidden="0" w:uiPriority="72" w:unhideWhenUsed="0"/>
+    <w:lsdException w:name="Colorful Grid" w:semiHidden="0" w:uiPriority="73" w:unhideWhenUsed="0"/>
+    <w:lsdException w:name="Light Shading Accent 1" w:semiHidden="0" w:uiPriority="60" w:unhideWhenUsed="0"/>
+    <w:lsdException w:name="Light List Accent 1" w:semiHidden="0" w:uiPriority="61" w:unhideWhenUsed="0"/>
+    <w:lsdException w:name="Light Grid Accent 1" w:semiHidden="0" w:uiPriority="62" w:unhideWhenUsed="0"/>
+    <w:lsdException w:name="Medium Shading 1 Accent 1" w:semiHidden="0" w:uiPriority="63" w:unhideWhenUsed="0"/>
+    <w:lsdException w:name="Medium Shading 2 Accent 1" w:semiHidden="0" w:uiPriority="64" w:unhideWhenUsed="0"/>
+    <w:lsdException w:name="Medium List 1 Accent 1" w:semiHidden="0" w:uiPriority="65" w:unhideWhenUsed="0"/>
+    <w:lsdException w:name="Revision" w:unhideWhenUsed="0"/>
+    <w:lsdException w:name="List Paragraph" w:semiHidden="0" w:uiPriority="34" w:unhideWhenUsed="0" w:qFormat="1"/>
+    <w:lsdException w:name="Quote" w:semiHidden="0" w:uiPriority="29" w:unhideWhenUsed="0" w:qFormat="1"/>
+    <w:lsdException w:name="Intense Quote" w:semiHidden="0" w:uiPriority="30" w:unhideWhenUsed="0" w:qFormat="1"/>
+    <w:lsdException w:name="Medium List 2 Accent 1" w:semiHidden="0" w:uiPriority="66" w:unhideWhenUsed="0"/>
+    <w:lsdException w:name="Medium Grid 1 Accent 1" w:semiHidden="0" w:uiPriority="67" w:unhideWhenUsed="0"/>
+    <w:lsdException w:name="Medium Grid 2 Accent 1" w:semiHidden="0" w:uiPriority="68" w:unhideWhenUsed="0"/>
+    <w:lsdException w:name="Medium Grid 3 Accent 1" w:semiHidden="0" w:uiPriority="69" w:unhideWhenUsed="0"/>
+    <w:lsdException w:name="Dark List Accent 1" w:semiHidden="0" w:uiPriority="70" w:unhideWhenUsed="0"/>
+    <w:lsdException w:name="Colorful Shading Accent 1" w:semiHidden="0" w:uiPriority="71" w:unhideWhenUsed="0"/>
+    <w:lsdException w:name="Colorful List Accent 1" w:semiHidden="0" w:uiPriority="72" w:unhideWhenUsed="0"/>
+    <w:lsdException w:name="Colorful Grid Accent 1" w:semiHidden="0" w:uiPriority="73" w:unhideWhenUsed="0"/>
+    <w:lsdException w:name="Light Shading Accent 2" w:semiHidden="0" w:uiPriority="60" w:unhideWhenUsed="0"/>
+    <w:lsdException w:name="Light List Accent 2" w:semiHidden="0" w:uiPriority="61" w:unhideWhenUsed="0"/>
+    <w:lsdException w:name="Light Grid Accent 2" w:semiHidden="0" w:uiPriority="62" w:unhideWhenUsed="0"/>
+    <w:lsdException w:name="Medium Shading 1 Accent 2" w:semiHidden="0" w:uiPriority="63" w:unhideWhenUsed="0"/>
+    <w:lsdException w:name="Medium Shading 2 Accent 2" w:semiHidden="0" w:uiPriority="64" w:unhideWhenUsed="0"/>
+    <w:lsdException w:name="Medium List 1 Accent 2" w:semiHidden="0" w:uiPriority="65" w:unhideWhenUsed="0"/>
+    <w:lsdException w:name="Medium List 2 Accent 2" w:semiHidden="0" w:uiPriority="66" w:unhideWhenUsed="0"/>
+    <w:lsdException w:name="Medium Grid 1 Accent 2" w:semiHidden="0" w:uiPriority="67" w:unhideWhenUsed="0"/>
+    <w:lsdException w:name="Medium Grid 2 Accent 2" w:semiHidden="0" w:uiPriority="68" w:unhideWhenUsed="0"/>
+    <w:lsdException w:name="Medium Grid 3 Accent 2" w:semiHidden="0" w:uiPriority="69" w:unhideWhenUsed="0"/>
+    <w:lsdException w:name="Dark List Accent 2" w:semiHidden="0" w:uiPriority="70" w:unhideWhenUsed="0"/>
+    <w:lsdException w:name="Colorful Shading Accent 2" w:semiHidden="0" w:uiPriority="71" w:unhideWhenUsed="0"/>
+    <w:lsdException w:name="Colorful List Accent 2" w:semiHidden="0" w:uiPriority="72" w:unhideWhenUsed="0"/>
+    <w:lsdException w:name="Colorful Grid Accent 2" w:semiHidden="0" w:uiPriority="73" w:unhideWhenUsed="0"/>
+    <w:lsdException w:name="Light Shading Accent 3" w:semiHidden="0" w:uiPriority="60" w:unhideWhenUsed="0"/>
+    <w:lsdException w:name="Light List Accent 3" w:semiHidden="0" w:uiPriority="61" w:unhideWhenUsed="0"/>
+    <w:lsdException w:name="Light Grid Accent 3" w:semiHidden="0" w:uiPriority="62" w:unhideWhenUsed="0"/>
+    <w:lsdException w:name="Medium Shading 1 Accent 3" w:semiHidden="0" w:uiPriority="63" w:unhideWhenUsed="0"/>
+    <w:lsdException w:name="Medium Shading 2 Accent 3" w:semiHidden="0" w:uiPriority="64" w:unhideWhenUsed="0"/>
+    <w:lsdException w:name="Medium List 1 Accent 3" w:semiHidden="0" w:uiPriority="65" w:unhideWhenUsed="0"/>
+    <w:lsdException w:name="Medium List 2 Accent 3" w:semiHidden="0" w:uiPriority="66" w:unhideWhenUsed="0"/>
+    <w:lsdException w:name="Medium Grid 1 Accent 3" w:semiHidden="0" w:uiPriority="67" w:unhideWhenUsed="0"/>
+    <w:lsdException w:name="Medium Grid 2 Accent 3" w:semiHidden="0" w:uiPriority="68" w:unhideWhenUsed="0"/>
+    <w:lsdException w:name="Medium Grid 3 Accent 3" w:semiHidden="0" w:uiPriority="69" w:unhideWhenUsed="0"/>
+    <w:lsdException w:name="Dark List Accent 3" w:semiHidden="0" w:uiPriority="70" w:unhideWhenUsed="0"/>
+    <w:lsdException w:name="Colorful Shading Accent 3" w:semiHidden="0" w:uiPriority="71" w:unhideWhenUsed="0"/>
+    <w:lsdException w:name="Colorful List Accent 3" w:semiHidden="0" w:uiPriority="72" w:unhideWhenUsed="0"/>
+    <w:lsdException w:name="Colorful Grid Accent 3" w:semiHidden="0" w:uiPriority="73" w:unhideWhenUsed="0"/>
+    <w:lsdException w:name="Light Shading Accent 4" w:semiHidden="0" w:uiPriority="60" w:unhideWhenUsed="0"/>
+    <w:lsdException w:name="Light List Accent 4" w:semiHidden="0" w:uiPriority="61" w:unhideWhenUsed="0"/>
+    <w:lsdException w:name="Light Grid Accent 4" w:semiHidden="0" w:uiPriority="62" w:unhideWhenUsed="0"/>
+    <w:lsdException w:name="Medium Shading 1 Accent 4" w:semiHidden="0" w:uiPriority="63" w:unhideWhenUsed="0"/>
+    <w:lsdException w:name="Medium Shading 2 Accent 4" w:semiHidden="0" w:uiPriority="64" w:unhideWhenUsed="0"/>
+    <w:lsdException w:name="Medium List 1 Accent 4" w:semiHidden="0" w:uiPriority="65" w:unhideWhenUsed="0"/>
+    <w:lsdException w:name="Medium List 2 Accent 4" w:semiHidden="0" w:uiPriority="66" w:unhideWhenUsed="0"/>
+    <w:lsdException w:name="Medium Grid 1 Accent 4" w:semiHidden="0" w:uiPriority="67" w:unhideWhenUsed="0"/>
+    <w:lsdException w:name="Medium Grid 2 Accent 4" w:semiHidden="0" w:uiPriority="68" w:unhideWhenUsed="0"/>
+    <w:lsdException w:name="Medium Grid 3 Accent 4" w:semiHidden="0" w:uiPriority="69" w:unhideWhenUsed="0"/>
+    <w:lsdException w:name="Dark List Accent 4" w:semiHidden="0" w:uiPriority="70" w:unhideWhenUsed="0"/>
+    <w:lsdException w:name="Colorful Shading Accent 4" w:semiHidden="0" w:uiPriority="71" w:unhideWhenUsed="0"/>
+    <w:lsdException w:name="Colorful List Accent 4" w:semiHidden="0" w:uiPriority="72" w:unhideWhenUsed="0"/>
+    <w:lsdException w:name="Colorful Grid Accent 4" w:semiHidden="0" w:uiPriority="73" w:unhideWhenUsed="0"/>
+    <w:lsdException w:name="Light Shading Accent 5" w:semiHidden="0" w:uiPriority="60" w:unhideWhenUsed="0"/>
+    <w:lsdException w:name="Light List Accent 5" w:semiHidden="0" w:uiPriority="61" w:unhideWhenUsed="0"/>
+    <w:lsdException w:name="Light Grid Accent 5" w:semiHidden="0" w:uiPriority="62" w:unhideWhenUsed="0"/>
+    <w:lsdException w:name="Medium Shading 1 Accent 5" w:semiHidden="0" w:uiPriority="63" w:unhideWhenUsed="0"/>
+    <w:lsdException w:name="Medium Shading 2 Accent 5" w:semiHidden="0" w:uiPriority="64" w:unhideWhenUsed="0"/>
+    <w:lsdException w:name="Medium List 1 Accent 5" w:semiHidden="0" w:uiPriority="65" w:unhideWhenUsed="0"/>
+    <w:lsdException w:name="Medium List 2 Accent 5" w:semiHidden="0" w:uiPriority="66" w:unhideWhenUsed="0"/>
+    <w:lsdException w:name="Medium Grid 1 Accent 5" w:semiHidden="0" w:uiPriority="67" w:unhideWhenUsed="0"/>
+    <w:lsdException w:name="Medium Grid 2 Accent 5" w:semiHidden="0" w:uiPriority="68" w:unhideWhenUsed="0"/>
+    <w:lsdException w:name="Medium Grid 3 Accent 5" w:semiHidden="0" w:uiPriority="69" w:unhideWhenUsed="0"/>
+    <w:lsdException w:name="Dark List Accent 5" w:semiHidden="0" w:uiPriority="70" w:unhideWhenUsed="0"/>
+    <w:lsdException w:name="Colorful Shading Accent 5" w:semiHidden="0" w:uiPriority="71" w:unhideWhenUsed="0"/>
+    <w:lsdException w:name="Colorful List Accent 5" w:semiHidden="0" w:uiPriority="72" w:unhideWhenUsed="0"/>
+    <w:lsdException w:name="Colorful Grid Accent 5" w:semiHidden="0" w:uiPriority="73" w:unhideWhenUsed="0"/>
+    <w:lsdException w:name="Light Shading Accent 6" w:semiHidden="0" w:uiPriority="60" w:unhideWhenUsed="0"/>
+    <w:lsdException w:name="Light List Accent 6" w:semiHidden="0" w:uiPriority="61" w:unhideWhenUsed="0"/>
+    <w:lsdException w:name="Light Grid Accent 6" w:semiHidden="0" w:uiPriority="62" w:unhideWhenUsed="0"/>
+    <w:lsdException w:name="Medium Shading 1 Accent 6" w:semiHidden="0" w:uiPriority="63" w:unhideWhenUsed="0"/>
+    <w:lsdException w:name="Medium Shading 2 Accent 6" w:semiHidden="0" w:uiPriority="64" w:unhideWhenUsed="0"/>
+    <w:lsdException w:name="Medium List 1 Accent 6" w:semiHidden="0" w:uiPriority="65" w:unhideWhenUsed="0"/>
+    <w:lsdException w:name="Medium List 2 Accent 6" w:semiHidden="0" w:uiPriority="66" w:unhideWhenUsed="0"/>
+    <w:lsdException w:name="Medium Grid 1 Accent 6" w:semiHidden="0" w:uiPriority="67" w:unhideWhenUsed="0"/>
+    <w:lsdException w:name="Medium Grid 2 Accent 6" w:semiHidden="0" w:uiPriority="68" w:unhideWhenUsed="0"/>
+    <w:lsdException w:name="Medium Grid 3 Accent 6" w:semiHidden="0" w:uiPriority="69" w:unhideWhenUsed="0"/>
+    <w:lsdException w:name="Dark List Accent 6" w:semiHidden="0" w:uiPriority="70" w:unhideWhenUsed="0"/>
+    <w:lsdException w:name="Colorful Shading Accent 6" w:semiHidden="0" w:uiPriority="71" w:unhideWhenUsed="0"/>
+    <w:lsdException w:name="Colorful List Accent 6" w:semiHidden="0" w:uiPriority="72" w:unhideWhenUsed="0"/>
+    <w:lsdException w:name="Colorful Grid Accent 6" w:semiHidden="0" w:uiPriority="73" w:unhideWhenUsed="0"/>
+    <w:lsdException w:name="Subtle Emphasis" w:semiHidden="0" w:uiPriority="19" w:unhideWhenUsed="0" w:qFormat="1"/>
+    <w:lsdException w:name="Intense Emphasis" w:semiHidden="0" w:uiPriority="21" w:unhideWhenUsed="0" w:qFormat="1"/>
+    <w:lsdException w:name="Subtle Reference" w:semiHidden="0" w:uiPriority="31" w:unhideWhenUsed="0" w:qFormat="1"/>
+    <w:lsdException w:name="Intense Reference" w:semiHidden="0" w:uiPriority="32" w:unhideWhenUsed="0" w:qFormat="1"/>
+    <w:lsdException w:name="Book Title" w:semiHidden="0" w:uiPriority="33" w:unhideWhenUsed="0" w:qFormat="1"/>
+    <w:lsdException w:name="Bibliography" w:uiPriority="37"/>
+    <w:lsdException w:name="TOC Heading" w:uiPriority="39" w:qFormat="1"/>
+  </w:latentStyles>
+  <w:style w:type="paragraph" w:default="1" w:styleId="a">
+    <w:name w:val="Normal"/>
+    <w:qFormat/>
+    <w:pPr>
+      <w:widowControl w:val="0"/>
+      <w:jc w:val="both"/>
+    </w:pPr>
+  </w:style>
+  <w:style w:type="character" w:default="1" w:styleId="a0">
+    <w:name w:val="Default Paragraph Font"/>
+    <w:uiPriority w:val="1"/>
+    <w:semiHidden/>
+    <w:unhideWhenUsed/>
+  </w:style>
+  <w:style w:type="table" w:default="1" w:styleId="a1">
+    <w:name w:val="Normal Table"/>
+    <w:uiPriority w:val="99"/>
+    <w:semiHidden/>
+    <w:unhideWhenUsed/>
+    <w:tblPr>
+      <w:tblInd w:w="0" w:type="dxa"/>
+      <w:tblCellMar>
+        <w:top w:w="0" w:type="dxa"/>
+        <w:left w:w="108" w:type="dxa"/>
+        <w:bottom w:w="0" w:type="dxa"/>
+        <w:right w:w="108" w:type="dxa"/>
+      </w:tblCellMar>
+    </w:tblPr>
+  </w:style>
+  <w:style w:type="numbering" w:default="1" w:styleId="a2">
+    <w:name w:val="No List"/>
+    <w:uiPriority w:val="99"/>
+    <w:semiHidden/>
+    <w:unhideWhenUsed/>
+  </w:style>
+  <w:style w:type="paragraph" w:styleId="a3">
+    <w:name w:val="List Paragraph"/>
+    <w:basedOn w:val="a"/>
+    <w:uiPriority w:val="34"/>
+    <w:qFormat/>
+    <w:pPr>
+      <w:ind w:firstLineChars="200" w:firstLine="420"/>
+    </w:pPr>
+  </w:style>
+  <w:style w:type="paragraph" w:styleId="a4">
+    <w:name w:val="header"/>
+    <w:basedOn w:val="a"/>
+    <w:link w:val="Char"/>
+    <w:uiPriority w:val="99"/>
+    <w:pPr>
+      <w:pBdr>
+        <w:bottom w:val="single" w:sz="6" w:space="1" w:color="auto"/>
+      </w:pBdr>
+      <w:tabs>
+        <w:tab w:val="center" w:pos="4153"/>
+        <w:tab w:val="right" w:pos="8306"/>
+      </w:tabs>
+      <w:snapToGrid w:val="0"/>
+      <w:jc w:val="center"/>
+    </w:pPr>
+    <w:rPr>
+      <w:sz w:val="18"/>
+      <w:szCs w:val="18"/>
+    </w:rPr>
+  </w:style>
+  <w:style w:type="character" w:customStyle="1" w:styleId="Char">
+    <w:name w:val="页眉 Char"/>
+    <w:basedOn w:val="a0"/>
+    <w:link w:val="a4"/>
+    <w:uiPriority w:val="99"/>
+    <w:rPr>
+      <w:sz w:val="18"/>
+      <w:szCs w:val="18"/>
+    </w:rPr>
+  </w:style>
+  <w:style w:type="paragraph" w:styleId="a5">
+    <w:name w:val="footer"/>
+    <w:basedOn w:val="a"/>
+    <w:link w:val="Char0"/>
+    <w:uiPriority w:val="99"/>
+    <w:pPr>
+      <w:tabs>
+        <w:tab w:val="center" w:pos="4153"/>
+        <w:tab w:val="right" w:pos="8306"/>
+      </w:tabs>
+      <w:snapToGrid w:val="0"/>
+      <w:jc w:val="left"/>
+    </w:pPr>
+    <w:rPr>
+      <w:sz w:val="18"/>
+      <w:szCs w:val="18"/>
+    </w:rPr>
+  </w:style>
+  <w:style w:type="character" w:customStyle="1" w:styleId="Char0">
+    <w:name w:val="页脚 Char"/>
+    <w:basedOn w:val="a0"/>
+    <w:link w:val="a5"/>
+    <w:uiPriority w:val="99"/>
+    <w:rPr>
+      <w:sz w:val="18"/>
+      <w:szCs w:val="18"/>
+    </w:rPr>
+  </w:style>
+  <w:style w:type="paragraph" w:styleId="a6">
+    <w:name w:val="Quote"/>
+    <w:basedOn w:val="a"/>
+    <w:next w:val="a"/>
+    <w:link w:val="Char1"/>
+    <w:uiPriority w:val="29"/>
+    <w:qFormat/>
+    <w:rsid w:val="00036B0C"/>
+    <w:pPr>
+      <w:spacing w:before="200" w:after="160"/>
+      <w:ind w:left="864" w:right="864"/>
+      <w:jc w:val="center"/>
+    </w:pPr>
+    <w:rPr>
+      <w:i/>
+      <w:iCs/>
+      <w:color w:val="404040" w:themeColor="text1" w:themeTint="BF"/>
+    </w:rPr>
+  </w:style>
+  <w:style w:type="character" w:customStyle="1" w:styleId="Char1">
+    <w:name w:val="引用 Char"/>
+    <w:basedOn w:val="a0"/>
+    <w:link w:val="a6"/>
+    <w:uiPriority w:val="29"/>
+    <w:rsid w:val="00036B0C"/>
+    <w:rPr>
+      <w:i/>
+      <w:iCs/>
+      <w:color w:val="404040" w:themeColor="text1" w:themeTint="BF"/>
+    </w:rPr>
+  </w:style>
+  <w:style w:type="paragraph" w:styleId="a7">
+    <w:name w:val="Balloon Text"/>
+    <w:basedOn w:val="a"/>
+    <w:link w:val="Char2"/>
+    <w:uiPriority w:val="99"/>
+    <w:semiHidden/>
+    <w:unhideWhenUsed/>
+    <w:rsid w:val="00045D45"/>
+    <w:rPr>
+      <w:sz w:val="18"/>
+      <w:szCs w:val="18"/>
+    </w:rPr>
+  </w:style>
+  <w:style w:type="character" w:customStyle="1" w:styleId="Char2">
+    <w:name w:val="批注框文本 Char"/>
+    <w:basedOn w:val="a0"/>
+    <w:link w:val="a7"/>
+    <w:uiPriority w:val="99"/>
+    <w:semiHidden/>
+    <w:rsid w:val="00045D45"/>
+    <w:rPr>
+      <w:sz w:val="18"/>
+      <w:szCs w:val="18"/>
     </w:rPr>
   </w:style>
 </w:styles>
